--- a/exercises/06-olr/exe6_description.docx
+++ b/exercises/06-olr/exe6_description.docx
@@ -1,6 +1,6 @@
 
 <file path=word/document.xml><?xml version="1.0" encoding="utf-8"?>
-<w:document xmlns:wpc="http://schemas.microsoft.com/office/word/2010/wordprocessingCanvas" xmlns:mo="http://schemas.microsoft.com/office/mac/office/2008/main" xmlns:mc="http://schemas.openxmlformats.org/markup-compatibility/2006" xmlns:mv="urn:schemas-microsoft-com:mac:vml" xmlns:o="urn:schemas-microsoft-com:office:office" xmlns:r="http://schemas.openxmlformats.org/officeDocument/2006/relationships" xmlns:m="http://schemas.openxmlformats.org/officeDocument/2006/math" xmlns:v="urn:schemas-microsoft-com:vml" xmlns:wp14="http://schemas.microsoft.com/office/word/2010/wordprocessingDrawing" xmlns:wp="http://schemas.openxmlformats.org/drawingml/2006/wordprocessingDrawing" xmlns:w10="urn:schemas-microsoft-com:office:word" xmlns:w="http://schemas.openxmlformats.org/wordprocessingml/2006/main" xmlns:w14="http://schemas.microsoft.com/office/word/2010/wordml" xmlns:wpg="http://schemas.microsoft.com/office/word/2010/wordprocessingGroup" xmlns:wpi="http://schemas.microsoft.com/office/word/2010/wordprocessingInk" xmlns:wne="http://schemas.microsoft.com/office/word/2006/wordml" xmlns:wps="http://schemas.microsoft.com/office/word/2010/wordprocessingShape" mc:Ignorable="w14 wp14">
+<w:document xmlns:wpc="http://schemas.microsoft.com/office/word/2010/wordprocessingCanvas" xmlns:cx="http://schemas.microsoft.com/office/drawing/2014/chartex" xmlns:cx1="http://schemas.microsoft.com/office/drawing/2015/9/8/chartex" xmlns:cx2="http://schemas.microsoft.com/office/drawing/2015/10/21/chartex" xmlns:cx3="http://schemas.microsoft.com/office/drawing/2016/5/9/chartex" xmlns:cx4="http://schemas.microsoft.com/office/drawing/2016/5/10/chartex" xmlns:cx5="http://schemas.microsoft.com/office/drawing/2016/5/11/chartex" xmlns:cx6="http://schemas.microsoft.com/office/drawing/2016/5/12/chartex" xmlns:cx7="http://schemas.microsoft.com/office/drawing/2016/5/13/chartex" xmlns:cx8="http://schemas.microsoft.com/office/drawing/2016/5/14/chartex" xmlns:mc="http://schemas.openxmlformats.org/markup-compatibility/2006" xmlns:aink="http://schemas.microsoft.com/office/drawing/2016/ink" xmlns:am3d="http://schemas.microsoft.com/office/drawing/2017/model3d" xmlns:o="urn:schemas-microsoft-com:office:office" xmlns:r="http://schemas.openxmlformats.org/officeDocument/2006/relationships" xmlns:m="http://schemas.openxmlformats.org/officeDocument/2006/math" xmlns:v="urn:schemas-microsoft-com:vml" xmlns:wp14="http://schemas.microsoft.com/office/word/2010/wordprocessingDrawing" xmlns:wp="http://schemas.openxmlformats.org/drawingml/2006/wordprocessingDrawing" xmlns:w10="urn:schemas-microsoft-com:office:word" xmlns:w="http://schemas.openxmlformats.org/wordprocessingml/2006/main" xmlns:w14="http://schemas.microsoft.com/office/word/2010/wordml" xmlns:w15="http://schemas.microsoft.com/office/word/2012/wordml" xmlns:w16cid="http://schemas.microsoft.com/office/word/2016/wordml/cid" xmlns:w16se="http://schemas.microsoft.com/office/word/2015/wordml/symex" xmlns:wpg="http://schemas.microsoft.com/office/word/2010/wordprocessingGroup" xmlns:wpi="http://schemas.microsoft.com/office/word/2010/wordprocessingInk" xmlns:wne="http://schemas.microsoft.com/office/word/2006/wordml" xmlns:wps="http://schemas.microsoft.com/office/word/2010/wordprocessingShape" mc:Ignorable="w14 w15 w16se w16cid wp14">
   <w:body>
     <w:p>
       <w:pPr>
@@ -33,7 +33,7 @@
         <w:rPr>
           <w:lang w:val="en-US"/>
         </w:rPr>
-        <w:t>26.01.2017</w:t>
+        <w:t>01.02.2018</w:t>
       </w:r>
     </w:p>
     <w:p>
@@ -102,32 +102,56 @@
         <w:rPr>
           <w:lang w:val="en-US"/>
         </w:rPr>
-        <w:t xml:space="preserve">Run arts on the controlfile </w:t>
-      </w:r>
-      <w:r>
-        <w:rPr>
-          <w:lang w:val="en-US"/>
-        </w:rPr>
-        <w:t>“</w:t>
-      </w:r>
-      <w:r>
-        <w:rPr>
+        <w:t xml:space="preserve">Run </w:t>
+      </w:r>
+      <w:r>
+        <w:rPr>
+          <w:lang w:val="en-US"/>
+        </w:rPr>
+        <w:t>ARTS</w:t>
+      </w:r>
+      <w:r>
+        <w:rPr>
+          <w:lang w:val="en-US"/>
+        </w:rPr>
+        <w:t xml:space="preserve"> on the </w:t>
+      </w:r>
+      <w:proofErr w:type="spellStart"/>
+      <w:r>
+        <w:rPr>
+          <w:lang w:val="en-US"/>
+        </w:rPr>
+        <w:t>controlfile</w:t>
+      </w:r>
+      <w:proofErr w:type="spellEnd"/>
+      <w:r>
+        <w:rPr>
+          <w:lang w:val="en-US"/>
+        </w:rPr>
+        <w:t xml:space="preserve"> </w:t>
+      </w:r>
+      <w:proofErr w:type="spellStart"/>
+      <w:proofErr w:type="gramStart"/>
+      <w:r>
+        <w:rPr>
+          <w:rFonts w:ascii="Courier" w:hAnsi="Courier"/>
+          <w:sz w:val="20"/>
+          <w:szCs w:val="20"/>
           <w:lang w:val="en-US"/>
         </w:rPr>
         <w:t>olr</w:t>
       </w:r>
       <w:r>
         <w:rPr>
+          <w:rFonts w:ascii="Courier" w:hAnsi="Courier"/>
+          <w:sz w:val="20"/>
+          <w:szCs w:val="20"/>
           <w:lang w:val="en-US"/>
         </w:rPr>
         <w:t>.arts</w:t>
       </w:r>
-      <w:r>
-        <w:rPr>
-          <w:lang w:val="en-US"/>
-        </w:rPr>
-        <w:t>”</w:t>
-      </w:r>
+      <w:proofErr w:type="spellEnd"/>
+      <w:proofErr w:type="gramEnd"/>
       <w:r>
         <w:rPr>
           <w:lang w:val="en-US"/>
@@ -150,7 +174,21 @@
         <w:rPr>
           <w:lang w:val="en-US"/>
         </w:rPr>
-        <w:t xml:space="preserve">for a midlatitude-summer atmosphere. The calculation has been simplified, so that you do not have to wait so long for the results. </w:t>
+        <w:t xml:space="preserve">for a </w:t>
+      </w:r>
+      <w:proofErr w:type="spellStart"/>
+      <w:r>
+        <w:rPr>
+          <w:lang w:val="en-US"/>
+        </w:rPr>
+        <w:t>midlatitude</w:t>
+      </w:r>
+      <w:proofErr w:type="spellEnd"/>
+      <w:r>
+        <w:rPr>
+          <w:lang w:val="en-US"/>
+        </w:rPr>
+        <w:t xml:space="preserve">-summer atmosphere. The calculation has been simplified, so that you do not have to wait so long for the results. </w:t>
       </w:r>
       <w:r>
         <w:rPr>
@@ -212,12 +250,14 @@
         </w:rPr>
         <w:t xml:space="preserve">Use the </w:t>
       </w:r>
+      <w:proofErr w:type="spellStart"/>
       <w:r>
         <w:rPr>
           <w:lang w:val="en-US"/>
         </w:rPr>
         <w:t>Matlab</w:t>
       </w:r>
+      <w:proofErr w:type="spellEnd"/>
       <w:r>
         <w:rPr>
           <w:lang w:val="en-US"/>
@@ -228,32 +268,37 @@
         <w:rPr>
           <w:lang w:val="en-US"/>
         </w:rPr>
-        <w:t xml:space="preserve"> “</w:t>
-      </w:r>
-      <w:r>
-        <w:rPr>
+        <w:t xml:space="preserve"> </w:t>
+      </w:r>
+      <w:proofErr w:type="spellStart"/>
+      <w:r>
+        <w:rPr>
+          <w:rFonts w:ascii="Courier" w:hAnsi="Courier"/>
+          <w:sz w:val="20"/>
+          <w:szCs w:val="20"/>
           <w:lang w:val="en-US"/>
         </w:rPr>
         <w:t>plot_</w:t>
       </w:r>
       <w:r>
         <w:rPr>
+          <w:rFonts w:ascii="Courier" w:hAnsi="Courier"/>
+          <w:sz w:val="20"/>
+          <w:szCs w:val="20"/>
           <w:lang w:val="en-US"/>
         </w:rPr>
         <w:t>olr</w:t>
       </w:r>
       <w:r>
         <w:rPr>
+          <w:rFonts w:ascii="Courier" w:hAnsi="Courier"/>
+          <w:sz w:val="20"/>
+          <w:szCs w:val="20"/>
           <w:lang w:val="en-US"/>
         </w:rPr>
         <w:t>.m</w:t>
       </w:r>
-      <w:r>
-        <w:rPr>
-          <w:lang w:val="en-US"/>
-        </w:rPr>
-        <w:t>”</w:t>
-      </w:r>
+      <w:proofErr w:type="spellEnd"/>
       <w:r>
         <w:rPr>
           <w:lang w:val="en-US"/>
@@ -264,15 +309,22 @@
         <w:rPr>
           <w:lang w:val="en-US"/>
         </w:rPr>
-        <w:t>or the Python script “plot_olr.py</w:t>
-      </w:r>
-      <w:bookmarkStart w:id="0" w:name="_GoBack"/>
-      <w:bookmarkEnd w:id="0"/>
-      <w:r>
-        <w:rPr>
-          <w:lang w:val="en-US"/>
-        </w:rPr>
-        <w:t xml:space="preserve">” </w:t>
+        <w:t xml:space="preserve">or the Python script </w:t>
+      </w:r>
+      <w:r>
+        <w:rPr>
+          <w:rFonts w:ascii="Courier" w:hAnsi="Courier"/>
+          <w:sz w:val="20"/>
+          <w:szCs w:val="20"/>
+          <w:lang w:val="en-US"/>
+        </w:rPr>
+        <w:t>plot_olr.py</w:t>
+      </w:r>
+      <w:r>
+        <w:rPr>
+          <w:lang w:val="en-US"/>
+        </w:rPr>
+        <w:t xml:space="preserve"> </w:t>
       </w:r>
       <w:r>
         <w:rPr>
@@ -296,7 +348,19 @@
         <w:rPr>
           <w:lang w:val="en-US"/>
         </w:rPr>
-        <w:t xml:space="preserve"> The number shown is the area under the curve. If this is integrated over direction (one hemisphere) it is the power that the atmosphere looses to space per square meter.</w:t>
+        <w:t xml:space="preserve"> The number shown is the area under the curve. If this is integrated over direction (one hemisphere) it is the </w:t>
+      </w:r>
+      <w:r>
+        <w:rPr>
+          <w:lang w:val="en-US"/>
+        </w:rPr>
+        <w:t>power that the atmosphere emits</w:t>
+      </w:r>
+      <w:r>
+        <w:rPr>
+          <w:lang w:val="en-US"/>
+        </w:rPr>
+        <w:t xml:space="preserve"> to space per square meter.</w:t>
       </w:r>
     </w:p>
     <w:p>
@@ -431,6 +495,8 @@
         </w:rPr>
         <w:t xml:space="preserve"> </w:t>
       </w:r>
+      <w:bookmarkStart w:id="0" w:name="_GoBack"/>
+      <w:bookmarkEnd w:id="0"/>
     </w:p>
     <w:p>
       <w:pPr>
@@ -505,31 +571,41 @@
         <w:rPr>
           <w:lang w:val="en-US"/>
         </w:rPr>
-        <w:t xml:space="preserve"> You can investigate this by modifying the ARTS controlfile. </w:t>
-      </w:r>
-      <w:r>
-        <w:rPr>
-          <w:lang w:val="en-US"/>
-        </w:rPr>
-        <w:t xml:space="preserve">The </w:t>
-      </w:r>
-      <w:r>
-        <w:rPr>
-          <w:lang w:val="en-US"/>
-        </w:rPr>
-        <w:t>p</w:t>
-      </w:r>
-      <w:r>
-        <w:rPr>
-          <w:lang w:val="en-US"/>
-        </w:rPr>
-        <w:t>lace to do this is below line 75</w:t>
-      </w:r>
-      <w:r>
-        <w:rPr>
-          <w:lang w:val="en-US"/>
-        </w:rPr>
-        <w:t>, where it says “Atmospheric scenario for midlatitude summer</w:t>
+        <w:t xml:space="preserve"> You can investigate this by modifying the ARTS </w:t>
+      </w:r>
+      <w:proofErr w:type="spellStart"/>
+      <w:r>
+        <w:rPr>
+          <w:lang w:val="en-US"/>
+        </w:rPr>
+        <w:t>controlfile</w:t>
+      </w:r>
+      <w:proofErr w:type="spellEnd"/>
+      <w:r>
+        <w:rPr>
+          <w:lang w:val="en-US"/>
+        </w:rPr>
+        <w:t xml:space="preserve"> in the section</w:t>
+      </w:r>
+      <w:r>
+        <w:rPr>
+          <w:lang w:val="en-US"/>
+        </w:rPr>
+        <w:t xml:space="preserve"> “Atmospheric scenario for </w:t>
+      </w:r>
+      <w:proofErr w:type="spellStart"/>
+      <w:r>
+        <w:rPr>
+          <w:lang w:val="en-US"/>
+        </w:rPr>
+        <w:t>midlatitude</w:t>
+      </w:r>
+      <w:proofErr w:type="spellEnd"/>
+      <w:r>
+        <w:rPr>
+          <w:lang w:val="en-US"/>
+        </w:rPr>
+        <w:t xml:space="preserve"> summer</w:t>
       </w:r>
       <w:r>
         <w:rPr>
@@ -553,34 +629,80 @@
         <w:rPr>
           <w:lang w:val="en-US"/>
         </w:rPr>
-        <w:t xml:space="preserve"> the path “</w:t>
-      </w:r>
-      <w:r>
-        <w:rPr>
-          <w:i/>
+        <w:t xml:space="preserve"> the path </w:t>
+      </w:r>
+      <w:proofErr w:type="gramStart"/>
+      <w:r>
+        <w:rPr>
+          <w:rFonts w:ascii="Courier" w:hAnsi="Courier"/>
+          <w:sz w:val="20"/>
+          <w:szCs w:val="20"/>
+          <w:lang w:val="en-US"/>
+        </w:rPr>
+        <w:t>“</w:t>
+      </w:r>
+      <w:r>
+        <w:rPr>
+          <w:rFonts w:ascii="Courier" w:hAnsi="Courier"/>
+          <w:sz w:val="20"/>
+          <w:szCs w:val="20"/>
           <w:lang w:val="en-US"/>
         </w:rPr>
         <w:t>.</w:t>
       </w:r>
       <w:r>
         <w:rPr>
-          <w:i/>
-          <w:lang w:val="en-US"/>
-        </w:rPr>
-        <w:t>/midlatitude-</w:t>
-      </w:r>
-      <w:r>
-        <w:rPr>
-          <w:i/>
+          <w:rFonts w:ascii="Courier" w:hAnsi="Courier"/>
+          <w:sz w:val="20"/>
+          <w:szCs w:val="20"/>
+          <w:lang w:val="en-US"/>
+        </w:rPr>
+        <w:t>/</w:t>
+      </w:r>
+      <w:proofErr w:type="spellStart"/>
+      <w:proofErr w:type="gramEnd"/>
+      <w:r>
+        <w:rPr>
+          <w:rFonts w:ascii="Courier" w:hAnsi="Courier"/>
+          <w:sz w:val="20"/>
+          <w:szCs w:val="20"/>
+          <w:lang w:val="en-US"/>
+        </w:rPr>
+        <w:t>midlatitude</w:t>
+      </w:r>
+      <w:proofErr w:type="spellEnd"/>
+      <w:r>
+        <w:rPr>
+          <w:rFonts w:ascii="Courier" w:hAnsi="Courier"/>
+          <w:sz w:val="20"/>
+          <w:szCs w:val="20"/>
+          <w:lang w:val="en-US"/>
+        </w:rPr>
+        <w:t>-</w:t>
+      </w:r>
+      <w:r>
+        <w:rPr>
+          <w:rFonts w:ascii="Courier" w:hAnsi="Courier"/>
+          <w:sz w:val="20"/>
+          <w:szCs w:val="20"/>
           <w:lang w:val="en-US"/>
         </w:rPr>
         <w:t>summer/</w:t>
       </w:r>
       <w:r>
         <w:rPr>
-          <w:lang w:val="en-US"/>
-        </w:rPr>
-        <w:t xml:space="preserve">” you can make changes to the atmospheric composition. </w:t>
+          <w:rFonts w:ascii="Courier" w:hAnsi="Courier"/>
+          <w:sz w:val="20"/>
+          <w:szCs w:val="20"/>
+          <w:lang w:val="en-US"/>
+        </w:rPr>
+        <w:t>”</w:t>
+      </w:r>
+      <w:r>
+        <w:rPr>
+          <w:lang w:val="en-US"/>
+        </w:rPr>
+        <w:t xml:space="preserve"> you can make changes to the atmospheric composition. </w:t>
       </w:r>
       <w:r>
         <w:rPr>
@@ -598,6 +720,7 @@
         <w:tabs>
           <w:tab w:val="num" w:pos="1440"/>
         </w:tabs>
+        <w:spacing w:line="276" w:lineRule="auto"/>
         <w:ind w:left="1440"/>
         <w:rPr>
           <w:lang w:val="en-US"/>
@@ -618,40 +741,98 @@
     </w:p>
     <w:p>
       <w:pPr>
+        <w:spacing w:line="276" w:lineRule="auto"/>
         <w:ind w:left="1440"/>
         <w:rPr>
-          <w:lang w:val="en-US"/>
-        </w:rPr>
-      </w:pPr>
-      <w:r>
-        <w:rPr>
+          <w:rFonts w:ascii="Courier" w:hAnsi="Courier"/>
+          <w:sz w:val="20"/>
+          <w:szCs w:val="20"/>
+          <w:lang w:val="en-US"/>
+        </w:rPr>
+      </w:pPr>
+      <w:proofErr w:type="gramStart"/>
+      <w:r>
+        <w:rPr>
+          <w:rFonts w:ascii="Courier" w:hAnsi="Courier"/>
+          <w:sz w:val="20"/>
+          <w:szCs w:val="20"/>
           <w:lang w:val="en-US"/>
         </w:rPr>
         <w:t>“</w:t>
       </w:r>
       <w:r>
         <w:rPr>
-          <w:i/>
+          <w:rFonts w:ascii="Courier" w:hAnsi="Courier"/>
+          <w:sz w:val="20"/>
+          <w:szCs w:val="20"/>
           <w:lang w:val="en-US"/>
         </w:rPr>
         <w:t>.</w:t>
       </w:r>
       <w:r>
         <w:rPr>
-          <w:i/>
-          <w:lang w:val="en-US"/>
-        </w:rPr>
-        <w:t>/midlati</w:t>
-      </w:r>
-      <w:r>
-        <w:rPr>
-          <w:i/>
-          <w:lang w:val="en-US"/>
-        </w:rPr>
-        <w:t>tude-summer_+T/</w:t>
-      </w:r>
-      <w:r>
-        <w:rPr>
+          <w:rFonts w:ascii="Courier" w:hAnsi="Courier"/>
+          <w:sz w:val="20"/>
+          <w:szCs w:val="20"/>
+          <w:lang w:val="en-US"/>
+        </w:rPr>
+        <w:t>/</w:t>
+      </w:r>
+      <w:proofErr w:type="spellStart"/>
+      <w:proofErr w:type="gramEnd"/>
+      <w:r>
+        <w:rPr>
+          <w:rFonts w:ascii="Courier" w:hAnsi="Courier"/>
+          <w:sz w:val="20"/>
+          <w:szCs w:val="20"/>
+          <w:lang w:val="en-US"/>
+        </w:rPr>
+        <w:t>midlati</w:t>
+      </w:r>
+      <w:r>
+        <w:rPr>
+          <w:rFonts w:ascii="Courier" w:hAnsi="Courier"/>
+          <w:sz w:val="20"/>
+          <w:szCs w:val="20"/>
+          <w:lang w:val="en-US"/>
+        </w:rPr>
+        <w:t>tude</w:t>
+      </w:r>
+      <w:proofErr w:type="spellEnd"/>
+      <w:r>
+        <w:rPr>
+          <w:rFonts w:ascii="Courier" w:hAnsi="Courier"/>
+          <w:sz w:val="20"/>
+          <w:szCs w:val="20"/>
+          <w:lang w:val="en-US"/>
+        </w:rPr>
+        <w:t>-</w:t>
+      </w:r>
+      <w:proofErr w:type="spellStart"/>
+      <w:r>
+        <w:rPr>
+          <w:rFonts w:ascii="Courier" w:hAnsi="Courier"/>
+          <w:sz w:val="20"/>
+          <w:szCs w:val="20"/>
+          <w:lang w:val="en-US"/>
+        </w:rPr>
+        <w:t>summer_+T</w:t>
+      </w:r>
+      <w:proofErr w:type="spellEnd"/>
+      <w:r>
+        <w:rPr>
+          <w:rFonts w:ascii="Courier" w:hAnsi="Courier"/>
+          <w:sz w:val="20"/>
+          <w:szCs w:val="20"/>
+          <w:lang w:val="en-US"/>
+        </w:rPr>
+        <w:t>/</w:t>
+      </w:r>
+      <w:r>
+        <w:rPr>
+          <w:rFonts w:ascii="Courier" w:hAnsi="Courier"/>
+          <w:sz w:val="20"/>
+          <w:szCs w:val="20"/>
           <w:lang w:val="en-US"/>
         </w:rPr>
         <w:t>”</w:t>
@@ -666,6 +847,7 @@
         <w:tabs>
           <w:tab w:val="num" w:pos="1440"/>
         </w:tabs>
+        <w:spacing w:line="276" w:lineRule="auto"/>
         <w:ind w:left="1440"/>
         <w:rPr>
           <w:lang w:val="en-US"/>
@@ -717,50 +899,70 @@
     </w:p>
     <w:p>
       <w:pPr>
+        <w:spacing w:line="276" w:lineRule="auto"/>
         <w:ind w:left="1440"/>
         <w:rPr>
-          <w:lang w:val="en-US"/>
-        </w:rPr>
-      </w:pPr>
-      <w:r>
-        <w:rPr>
+          <w:rFonts w:ascii="Courier" w:hAnsi="Courier"/>
+          <w:sz w:val="20"/>
+          <w:szCs w:val="20"/>
+          <w:lang w:val="en-US"/>
+        </w:rPr>
+      </w:pPr>
+      <w:proofErr w:type="gramStart"/>
+      <w:r>
+        <w:rPr>
+          <w:rFonts w:ascii="Courier" w:hAnsi="Courier"/>
+          <w:sz w:val="20"/>
+          <w:szCs w:val="20"/>
           <w:lang w:val="en-US"/>
         </w:rPr>
         <w:t>“</w:t>
       </w:r>
       <w:r>
         <w:rPr>
-          <w:i/>
+          <w:rFonts w:ascii="Courier" w:hAnsi="Courier"/>
+          <w:sz w:val="20"/>
+          <w:szCs w:val="20"/>
           <w:lang w:val="en-US"/>
         </w:rPr>
         <w:t>.</w:t>
       </w:r>
       <w:r>
         <w:rPr>
-          <w:i/>
-          <w:lang w:val="en-US"/>
-        </w:rPr>
-        <w:t>/midlatitude-summer</w:t>
-      </w:r>
-      <w:r>
-        <w:rPr>
-          <w:i/>
+          <w:rFonts w:ascii="Courier" w:hAnsi="Courier"/>
+          <w:sz w:val="20"/>
+          <w:szCs w:val="20"/>
+          <w:lang w:val="en-US"/>
+        </w:rPr>
+        <w:t>/</w:t>
+      </w:r>
+      <w:proofErr w:type="gramEnd"/>
+      <w:r>
+        <w:rPr>
+          <w:rFonts w:ascii="Courier" w:hAnsi="Courier"/>
+          <w:sz w:val="20"/>
+          <w:szCs w:val="20"/>
+          <w:lang w:val="en-US"/>
+        </w:rPr>
+        <w:t>midlatitude-summer</w:t>
+      </w:r>
+      <w:r>
+        <w:rPr>
+          <w:rFonts w:ascii="Courier" w:hAnsi="Courier"/>
+          <w:sz w:val="20"/>
+          <w:szCs w:val="20"/>
           <w:lang w:val="en-US"/>
         </w:rPr>
         <w:t>_+CO2</w:t>
       </w:r>
       <w:r>
         <w:rPr>
-          <w:i/>
-          <w:lang w:val="en-US"/>
-        </w:rPr>
-        <w:t>/</w:t>
-      </w:r>
-      <w:r>
-        <w:rPr>
-          <w:lang w:val="en-US"/>
-        </w:rPr>
-        <w:t>”</w:t>
+          <w:rFonts w:ascii="Courier" w:hAnsi="Courier"/>
+          <w:sz w:val="20"/>
+          <w:szCs w:val="20"/>
+          <w:lang w:val="en-US"/>
+        </w:rPr>
+        <w:t>/”</w:t>
       </w:r>
     </w:p>
     <w:p>
@@ -772,6 +974,7 @@
         <w:tabs>
           <w:tab w:val="num" w:pos="1440"/>
         </w:tabs>
+        <w:spacing w:line="276" w:lineRule="auto"/>
         <w:ind w:left="1440"/>
         <w:rPr>
           <w:lang w:val="en-US"/>
@@ -817,40 +1020,67 @@
     </w:p>
     <w:p>
       <w:pPr>
+        <w:spacing w:line="276" w:lineRule="auto"/>
         <w:ind w:left="1440"/>
         <w:rPr>
-          <w:lang w:val="en-US"/>
-        </w:rPr>
-      </w:pPr>
-      <w:r>
-        <w:rPr>
+          <w:rFonts w:ascii="Courier" w:hAnsi="Courier"/>
+          <w:sz w:val="20"/>
+          <w:szCs w:val="20"/>
+          <w:lang w:val="en-US"/>
+        </w:rPr>
+      </w:pPr>
+      <w:proofErr w:type="gramStart"/>
+      <w:r>
+        <w:rPr>
+          <w:rFonts w:ascii="Courier" w:hAnsi="Courier"/>
+          <w:sz w:val="20"/>
+          <w:szCs w:val="20"/>
           <w:lang w:val="en-US"/>
         </w:rPr>
         <w:t>“</w:t>
       </w:r>
       <w:r>
         <w:rPr>
-          <w:i/>
+          <w:rFonts w:ascii="Courier" w:hAnsi="Courier"/>
+          <w:sz w:val="20"/>
+          <w:szCs w:val="20"/>
           <w:lang w:val="en-US"/>
         </w:rPr>
         <w:t>.</w:t>
       </w:r>
       <w:r>
         <w:rPr>
-          <w:i/>
-          <w:lang w:val="en-US"/>
-        </w:rPr>
-        <w:t>/midla</w:t>
-      </w:r>
-      <w:r>
-        <w:rPr>
-          <w:i/>
+          <w:rFonts w:ascii="Courier" w:hAnsi="Courier"/>
+          <w:sz w:val="20"/>
+          <w:szCs w:val="20"/>
+          <w:lang w:val="en-US"/>
+        </w:rPr>
+        <w:t>/</w:t>
+      </w:r>
+      <w:proofErr w:type="gramEnd"/>
+      <w:r>
+        <w:rPr>
+          <w:rFonts w:ascii="Courier" w:hAnsi="Courier"/>
+          <w:sz w:val="20"/>
+          <w:szCs w:val="20"/>
+          <w:lang w:val="en-US"/>
+        </w:rPr>
+        <w:t>midla</w:t>
+      </w:r>
+      <w:r>
+        <w:rPr>
+          <w:rFonts w:ascii="Courier" w:hAnsi="Courier"/>
+          <w:sz w:val="20"/>
+          <w:szCs w:val="20"/>
           <w:lang w:val="en-US"/>
         </w:rPr>
         <w:t>titude-summer_+H2O/</w:t>
       </w:r>
       <w:r>
         <w:rPr>
+          <w:rFonts w:ascii="Courier" w:hAnsi="Courier"/>
+          <w:sz w:val="20"/>
+          <w:szCs w:val="20"/>
           <w:lang w:val="en-US"/>
         </w:rPr>
         <w:t>”</w:t>
@@ -988,8 +1218,8 @@
 </file>
 
 <file path=word/numbering.xml><?xml version="1.0" encoding="utf-8"?>
-<w:numbering xmlns:wpc="http://schemas.microsoft.com/office/word/2010/wordprocessingCanvas" xmlns:mo="http://schemas.microsoft.com/office/mac/office/2008/main" xmlns:mc="http://schemas.openxmlformats.org/markup-compatibility/2006" xmlns:mv="urn:schemas-microsoft-com:mac:vml" xmlns:o="urn:schemas-microsoft-com:office:office" xmlns:r="http://schemas.openxmlformats.org/officeDocument/2006/relationships" xmlns:m="http://schemas.openxmlformats.org/officeDocument/2006/math" xmlns:v="urn:schemas-microsoft-com:vml" xmlns:wp14="http://schemas.microsoft.com/office/word/2010/wordprocessingDrawing" xmlns:wp="http://schemas.openxmlformats.org/drawingml/2006/wordprocessingDrawing" xmlns:w10="urn:schemas-microsoft-com:office:word" xmlns:w="http://schemas.openxmlformats.org/wordprocessingml/2006/main" xmlns:w14="http://schemas.microsoft.com/office/word/2010/wordml" xmlns:wpg="http://schemas.microsoft.com/office/word/2010/wordprocessingGroup" xmlns:wpi="http://schemas.microsoft.com/office/word/2010/wordprocessingInk" xmlns:wne="http://schemas.microsoft.com/office/word/2006/wordml" xmlns:wps="http://schemas.microsoft.com/office/word/2010/wordprocessingShape" mc:Ignorable="w14 wp14">
-  <w:abstractNum w:abstractNumId="0">
+<w:numbering xmlns:wpc="http://schemas.microsoft.com/office/word/2010/wordprocessingCanvas" xmlns:cx="http://schemas.microsoft.com/office/drawing/2014/chartex" xmlns:cx1="http://schemas.microsoft.com/office/drawing/2015/9/8/chartex" xmlns:cx2="http://schemas.microsoft.com/office/drawing/2015/10/21/chartex" xmlns:cx3="http://schemas.microsoft.com/office/drawing/2016/5/9/chartex" xmlns:cx4="http://schemas.microsoft.com/office/drawing/2016/5/10/chartex" xmlns:cx5="http://schemas.microsoft.com/office/drawing/2016/5/11/chartex" xmlns:cx6="http://schemas.microsoft.com/office/drawing/2016/5/12/chartex" xmlns:cx7="http://schemas.microsoft.com/office/drawing/2016/5/13/chartex" xmlns:cx8="http://schemas.microsoft.com/office/drawing/2016/5/14/chartex" xmlns:mc="http://schemas.openxmlformats.org/markup-compatibility/2006" xmlns:aink="http://schemas.microsoft.com/office/drawing/2016/ink" xmlns:am3d="http://schemas.microsoft.com/office/drawing/2017/model3d" xmlns:o="urn:schemas-microsoft-com:office:office" xmlns:r="http://schemas.openxmlformats.org/officeDocument/2006/relationships" xmlns:m="http://schemas.openxmlformats.org/officeDocument/2006/math" xmlns:v="urn:schemas-microsoft-com:vml" xmlns:wp14="http://schemas.microsoft.com/office/word/2010/wordprocessingDrawing" xmlns:wp="http://schemas.openxmlformats.org/drawingml/2006/wordprocessingDrawing" xmlns:w10="urn:schemas-microsoft-com:office:word" xmlns:w="http://schemas.openxmlformats.org/wordprocessingml/2006/main" xmlns:w14="http://schemas.microsoft.com/office/word/2010/wordml" xmlns:w15="http://schemas.microsoft.com/office/word/2012/wordml" xmlns:w16cid="http://schemas.microsoft.com/office/word/2016/wordml/cid" xmlns:w16se="http://schemas.microsoft.com/office/word/2015/wordml/symex" xmlns:wpg="http://schemas.microsoft.com/office/word/2010/wordprocessingGroup" xmlns:wpi="http://schemas.microsoft.com/office/word/2010/wordprocessingInk" xmlns:wne="http://schemas.microsoft.com/office/word/2006/wordml" xmlns:wps="http://schemas.microsoft.com/office/word/2010/wordprocessingShape" mc:Ignorable="w14 w15 w16se w16cid wp14">
+  <w:abstractNum w:abstractNumId="0" w15:restartNumberingAfterBreak="0">
     <w:nsid w:val="05EC5BF2"/>
     <w:multiLevelType w:val="multilevel"/>
     <w:tmpl w:val="8A1E1EC2"/>
@@ -1102,7 +1332,7 @@
       </w:pPr>
     </w:lvl>
   </w:abstractNum>
-  <w:abstractNum w:abstractNumId="1">
+  <w:abstractNum w:abstractNumId="1" w15:restartNumberingAfterBreak="0">
     <w:nsid w:val="25C81099"/>
     <w:multiLevelType w:val="hybridMultilevel"/>
     <w:tmpl w:val="867013A4"/>
@@ -1221,7 +1451,7 @@
       </w:pPr>
     </w:lvl>
   </w:abstractNum>
-  <w:abstractNum w:abstractNumId="2">
+  <w:abstractNum w:abstractNumId="2" w15:restartNumberingAfterBreak="0">
     <w:nsid w:val="28C9617D"/>
     <w:multiLevelType w:val="hybridMultilevel"/>
     <w:tmpl w:val="BA361F30"/>
@@ -1340,7 +1570,7 @@
       </w:pPr>
     </w:lvl>
   </w:abstractNum>
-  <w:abstractNum w:abstractNumId="3">
+  <w:abstractNum w:abstractNumId="3" w15:restartNumberingAfterBreak="0">
     <w:nsid w:val="2B232B31"/>
     <w:multiLevelType w:val="multilevel"/>
     <w:tmpl w:val="1F0ED2F6"/>
@@ -1453,7 +1683,7 @@
       </w:pPr>
     </w:lvl>
   </w:abstractNum>
-  <w:abstractNum w:abstractNumId="4">
+  <w:abstractNum w:abstractNumId="4" w15:restartNumberingAfterBreak="0">
     <w:nsid w:val="3A3A7B40"/>
     <w:multiLevelType w:val="hybridMultilevel"/>
     <w:tmpl w:val="22E4DD6C"/>
@@ -1572,7 +1802,7 @@
       </w:pPr>
     </w:lvl>
   </w:abstractNum>
-  <w:abstractNum w:abstractNumId="5">
+  <w:abstractNum w:abstractNumId="5" w15:restartNumberingAfterBreak="0">
     <w:nsid w:val="3CCC0CCC"/>
     <w:multiLevelType w:val="hybridMultilevel"/>
     <w:tmpl w:val="1C8CA440"/>
@@ -1712,7 +1942,7 @@
       </w:rPr>
     </w:lvl>
   </w:abstractNum>
-  <w:abstractNum w:abstractNumId="6">
+  <w:abstractNum w:abstractNumId="6" w15:restartNumberingAfterBreak="0">
     <w:nsid w:val="52EE2C83"/>
     <w:multiLevelType w:val="hybridMultilevel"/>
     <w:tmpl w:val="D7824AD4"/>
@@ -1852,7 +2082,7 @@
       </w:rPr>
     </w:lvl>
   </w:abstractNum>
-  <w:abstractNum w:abstractNumId="7">
+  <w:abstractNum w:abstractNumId="7" w15:restartNumberingAfterBreak="0">
     <w:nsid w:val="54656EC1"/>
     <w:multiLevelType w:val="hybridMultilevel"/>
     <w:tmpl w:val="5AB649BA"/>
@@ -1968,7 +2198,7 @@
       </w:pPr>
     </w:lvl>
   </w:abstractNum>
-  <w:abstractNum w:abstractNumId="8">
+  <w:abstractNum w:abstractNumId="8" w15:restartNumberingAfterBreak="0">
     <w:nsid w:val="58FB5520"/>
     <w:multiLevelType w:val="hybridMultilevel"/>
     <w:tmpl w:val="0DF00A00"/>
@@ -2108,7 +2338,7 @@
       </w:rPr>
     </w:lvl>
   </w:abstractNum>
-  <w:abstractNum w:abstractNumId="9">
+  <w:abstractNum w:abstractNumId="9" w15:restartNumberingAfterBreak="0">
     <w:nsid w:val="68606974"/>
     <w:multiLevelType w:val="hybridMultilevel"/>
     <w:tmpl w:val="CAF008B2"/>
@@ -2245,7 +2475,7 @@
       </w:rPr>
     </w:lvl>
   </w:abstractNum>
-  <w:abstractNum w:abstractNumId="10">
+  <w:abstractNum w:abstractNumId="10" w15:restartNumberingAfterBreak="0">
     <w:nsid w:val="704C6592"/>
     <w:multiLevelType w:val="hybridMultilevel"/>
     <w:tmpl w:val="9C0A9DF2"/>
@@ -2364,7 +2594,7 @@
       </w:pPr>
     </w:lvl>
   </w:abstractNum>
-  <w:abstractNum w:abstractNumId="11">
+  <w:abstractNum w:abstractNumId="11" w15:restartNumberingAfterBreak="0">
     <w:nsid w:val="760B5259"/>
     <w:multiLevelType w:val="hybridMultilevel"/>
     <w:tmpl w:val="CADE2360"/>
@@ -2520,7 +2750,7 @@
 </file>
 
 <file path=word/styles.xml><?xml version="1.0" encoding="utf-8"?>
-<w:styles xmlns:mc="http://schemas.openxmlformats.org/markup-compatibility/2006" xmlns:r="http://schemas.openxmlformats.org/officeDocument/2006/relationships" xmlns:w="http://schemas.openxmlformats.org/wordprocessingml/2006/main" xmlns:w14="http://schemas.microsoft.com/office/word/2010/wordml" mc:Ignorable="w14">
+<w:styles xmlns:mc="http://schemas.openxmlformats.org/markup-compatibility/2006" xmlns:r="http://schemas.openxmlformats.org/officeDocument/2006/relationships" xmlns:w="http://schemas.openxmlformats.org/wordprocessingml/2006/main" xmlns:w14="http://schemas.microsoft.com/office/word/2010/wordml" xmlns:w15="http://schemas.microsoft.com/office/word/2012/wordml" xmlns:w16cid="http://schemas.microsoft.com/office/word/2016/wordml/cid" xmlns:w16se="http://schemas.microsoft.com/office/word/2015/wordml/symex" mc:Ignorable="w14 w15 w16se w16cid">
   <w:docDefaults>
     <w:rPrDefault>
       <w:rPr>
@@ -2530,7 +2760,7 @@
     </w:rPrDefault>
     <w:pPrDefault/>
   </w:docDefaults>
-  <w:latentStyles w:defLockedState="0" w:defUIPriority="0" w:defSemiHidden="0" w:defUnhideWhenUsed="0" w:defQFormat="0" w:count="276">
+  <w:latentStyles w:defLockedState="0" w:defUIPriority="0" w:defSemiHidden="0" w:defUnhideWhenUsed="0" w:defQFormat="0" w:count="375">
     <w:lsdException w:name="Normal" w:qFormat="1"/>
     <w:lsdException w:name="heading 1" w:qFormat="1"/>
     <w:lsdException w:name="heading 2" w:semiHidden="1" w:unhideWhenUsed="1" w:qFormat="1"/>
@@ -2541,20 +2771,142 @@
     <w:lsdException w:name="heading 7" w:semiHidden="1" w:unhideWhenUsed="1" w:qFormat="1"/>
     <w:lsdException w:name="heading 8" w:semiHidden="1" w:unhideWhenUsed="1" w:qFormat="1"/>
     <w:lsdException w:name="heading 9" w:semiHidden="1" w:unhideWhenUsed="1" w:qFormat="1"/>
+    <w:lsdException w:name="index 3" w:semiHidden="1" w:unhideWhenUsed="1"/>
+    <w:lsdException w:name="index 4" w:semiHidden="1" w:unhideWhenUsed="1"/>
+    <w:lsdException w:name="index 5" w:semiHidden="1" w:unhideWhenUsed="1"/>
+    <w:lsdException w:name="index 6" w:semiHidden="1" w:unhideWhenUsed="1"/>
+    <w:lsdException w:name="index 7" w:semiHidden="1" w:unhideWhenUsed="1"/>
+    <w:lsdException w:name="index 8" w:semiHidden="1" w:unhideWhenUsed="1"/>
+    <w:lsdException w:name="index 9" w:semiHidden="1" w:unhideWhenUsed="1"/>
+    <w:lsdException w:name="toc 1" w:semiHidden="1" w:unhideWhenUsed="1"/>
+    <w:lsdException w:name="toc 2" w:semiHidden="1" w:unhideWhenUsed="1"/>
+    <w:lsdException w:name="toc 3" w:semiHidden="1" w:unhideWhenUsed="1"/>
+    <w:lsdException w:name="toc 4" w:semiHidden="1" w:unhideWhenUsed="1"/>
+    <w:lsdException w:name="toc 5" w:semiHidden="1" w:unhideWhenUsed="1"/>
+    <w:lsdException w:name="toc 6" w:semiHidden="1" w:unhideWhenUsed="1"/>
+    <w:lsdException w:name="toc 7" w:semiHidden="1" w:unhideWhenUsed="1"/>
+    <w:lsdException w:name="toc 8" w:semiHidden="1" w:unhideWhenUsed="1"/>
+    <w:lsdException w:name="toc 9" w:semiHidden="1" w:unhideWhenUsed="1"/>
+    <w:lsdException w:name="Normal Indent" w:semiHidden="1" w:unhideWhenUsed="1"/>
+    <w:lsdException w:name="footnote text" w:semiHidden="1" w:unhideWhenUsed="1"/>
+    <w:lsdException w:name="annotation text" w:semiHidden="1" w:unhideWhenUsed="1"/>
+    <w:lsdException w:name="header" w:semiHidden="1" w:unhideWhenUsed="1"/>
+    <w:lsdException w:name="footer" w:semiHidden="1" w:unhideWhenUsed="1"/>
+    <w:lsdException w:name="index heading" w:semiHidden="1" w:unhideWhenUsed="1"/>
     <w:lsdException w:name="caption" w:semiHidden="1" w:unhideWhenUsed="1" w:qFormat="1"/>
+    <w:lsdException w:name="table of figures" w:semiHidden="1" w:unhideWhenUsed="1"/>
+    <w:lsdException w:name="envelope address" w:semiHidden="1" w:unhideWhenUsed="1"/>
+    <w:lsdException w:name="envelope return" w:semiHidden="1" w:unhideWhenUsed="1"/>
+    <w:lsdException w:name="footnote reference" w:semiHidden="1" w:unhideWhenUsed="1"/>
+    <w:lsdException w:name="annotation reference" w:semiHidden="1" w:unhideWhenUsed="1"/>
+    <w:lsdException w:name="line number" w:semiHidden="1" w:unhideWhenUsed="1"/>
+    <w:lsdException w:name="page number" w:semiHidden="1" w:unhideWhenUsed="1"/>
+    <w:lsdException w:name="endnote reference" w:semiHidden="1" w:unhideWhenUsed="1"/>
+    <w:lsdException w:name="endnote text" w:semiHidden="1" w:unhideWhenUsed="1"/>
+    <w:lsdException w:name="table of authorities" w:semiHidden="1" w:unhideWhenUsed="1"/>
+    <w:lsdException w:name="macro" w:semiHidden="1" w:unhideWhenUsed="1"/>
+    <w:lsdException w:name="toa heading" w:semiHidden="1" w:unhideWhenUsed="1"/>
+    <w:lsdException w:name="List" w:semiHidden="1" w:unhideWhenUsed="1"/>
+    <w:lsdException w:name="List Bullet" w:semiHidden="1" w:unhideWhenUsed="1"/>
+    <w:lsdException w:name="List Number" w:semiHidden="1" w:unhideWhenUsed="1"/>
+    <w:lsdException w:name="List 2" w:semiHidden="1" w:unhideWhenUsed="1"/>
+    <w:lsdException w:name="List 3" w:semiHidden="1" w:unhideWhenUsed="1"/>
+    <w:lsdException w:name="List 4" w:semiHidden="1" w:unhideWhenUsed="1"/>
+    <w:lsdException w:name="List 5" w:semiHidden="1" w:unhideWhenUsed="1"/>
+    <w:lsdException w:name="List Bullet 3" w:semiHidden="1" w:unhideWhenUsed="1"/>
+    <w:lsdException w:name="List Bullet 4" w:semiHidden="1" w:unhideWhenUsed="1"/>
+    <w:lsdException w:name="List Number 3" w:semiHidden="1" w:unhideWhenUsed="1"/>
+    <w:lsdException w:name="List Number 4" w:semiHidden="1" w:unhideWhenUsed="1"/>
+    <w:lsdException w:name="List Number 5" w:semiHidden="1" w:unhideWhenUsed="1"/>
     <w:lsdException w:name="Title" w:qFormat="1"/>
+    <w:lsdException w:name="Closing" w:semiHidden="1" w:unhideWhenUsed="1"/>
+    <w:lsdException w:name="Signature" w:semiHidden="1" w:unhideWhenUsed="1"/>
+    <w:lsdException w:name="Default Paragraph Font" w:semiHidden="1" w:unhideWhenUsed="1"/>
+    <w:lsdException w:name="Body Text" w:semiHidden="1" w:unhideWhenUsed="1"/>
+    <w:lsdException w:name="Body Text Indent" w:semiHidden="1" w:unhideWhenUsed="1"/>
+    <w:lsdException w:name="List Continue" w:semiHidden="1" w:unhideWhenUsed="1"/>
+    <w:lsdException w:name="List Continue 2" w:semiHidden="1" w:unhideWhenUsed="1"/>
+    <w:lsdException w:name="List Continue 3" w:semiHidden="1" w:unhideWhenUsed="1"/>
+    <w:lsdException w:name="List Continue 4" w:semiHidden="1" w:unhideWhenUsed="1"/>
+    <w:lsdException w:name="List Continue 5" w:semiHidden="1" w:unhideWhenUsed="1"/>
+    <w:lsdException w:name="Message Header" w:semiHidden="1" w:unhideWhenUsed="1"/>
     <w:lsdException w:name="Subtitle" w:qFormat="1"/>
+    <w:lsdException w:name="Salutation" w:semiHidden="1" w:unhideWhenUsed="1"/>
+    <w:lsdException w:name="Date" w:semiHidden="1" w:unhideWhenUsed="1"/>
+    <w:lsdException w:name="Body Text First Indent" w:semiHidden="1" w:unhideWhenUsed="1"/>
+    <w:lsdException w:name="Body Text First Indent 2" w:semiHidden="1" w:unhideWhenUsed="1"/>
+    <w:lsdException w:name="Body Text Indent 3" w:semiHidden="1" w:unhideWhenUsed="1"/>
+    <w:lsdException w:name="Block Text" w:semiHidden="1" w:unhideWhenUsed="1"/>
+    <w:lsdException w:name="Hyperlink" w:semiHidden="1" w:unhideWhenUsed="1"/>
+    <w:lsdException w:name="FollowedHyperlink" w:semiHidden="1" w:unhideWhenUsed="1"/>
     <w:lsdException w:name="Strong" w:qFormat="1"/>
     <w:lsdException w:name="Emphasis" w:qFormat="1"/>
-    <w:lsdException w:name="Note Level 1" w:semiHidden="1" w:uiPriority="99" w:unhideWhenUsed="1"/>
-    <w:lsdException w:name="Note Level 2" w:semiHidden="1" w:uiPriority="99" w:unhideWhenUsed="1"/>
-    <w:lsdException w:name="Note Level 3" w:semiHidden="1" w:uiPriority="99" w:unhideWhenUsed="1"/>
-    <w:lsdException w:name="Note Level 4" w:semiHidden="1" w:uiPriority="99" w:unhideWhenUsed="1"/>
-    <w:lsdException w:name="Note Level 5" w:semiHidden="1" w:uiPriority="99" w:unhideWhenUsed="1"/>
-    <w:lsdException w:name="Note Level 6" w:semiHidden="1" w:uiPriority="99" w:unhideWhenUsed="1"/>
-    <w:lsdException w:name="Note Level 7" w:semiHidden="1" w:uiPriority="99" w:unhideWhenUsed="1"/>
-    <w:lsdException w:name="Note Level 8" w:semiHidden="1" w:uiPriority="99" w:unhideWhenUsed="1"/>
-    <w:lsdException w:name="Note Level 9" w:semiHidden="1" w:uiPriority="99" w:unhideWhenUsed="1"/>
+    <w:lsdException w:name="Document Map" w:semiHidden="1" w:unhideWhenUsed="1"/>
+    <w:lsdException w:name="Plain Text" w:semiHidden="1" w:unhideWhenUsed="1"/>
+    <w:lsdException w:name="E-mail Signature" w:semiHidden="1" w:unhideWhenUsed="1"/>
+    <w:lsdException w:name="HTML Top of Form" w:semiHidden="1" w:unhideWhenUsed="1"/>
+    <w:lsdException w:name="HTML Bottom of Form" w:semiHidden="1" w:unhideWhenUsed="1"/>
+    <w:lsdException w:name="Normal (Web)" w:semiHidden="1" w:unhideWhenUsed="1"/>
+    <w:lsdException w:name="HTML Acronym" w:semiHidden="1" w:unhideWhenUsed="1"/>
+    <w:lsdException w:name="HTML Address" w:semiHidden="1" w:unhideWhenUsed="1"/>
+    <w:lsdException w:name="HTML Cite" w:semiHidden="1" w:unhideWhenUsed="1"/>
+    <w:lsdException w:name="HTML Code" w:semiHidden="1" w:unhideWhenUsed="1"/>
+    <w:lsdException w:name="HTML Definition" w:semiHidden="1" w:unhideWhenUsed="1"/>
+    <w:lsdException w:name="HTML Keyboard" w:semiHidden="1" w:unhideWhenUsed="1"/>
+    <w:lsdException w:name="HTML Preformatted" w:semiHidden="1" w:unhideWhenUsed="1"/>
+    <w:lsdException w:name="HTML Sample" w:semiHidden="1" w:unhideWhenUsed="1"/>
+    <w:lsdException w:name="HTML Typewriter" w:semiHidden="1" w:unhideWhenUsed="1"/>
+    <w:lsdException w:name="HTML Variable" w:semiHidden="1" w:unhideWhenUsed="1"/>
+    <w:lsdException w:name="Normal Table" w:semiHidden="1" w:unhideWhenUsed="1"/>
+    <w:lsdException w:name="annotation subject" w:semiHidden="1" w:unhideWhenUsed="1"/>
+    <w:lsdException w:name="No List" w:semiHidden="1" w:unhideWhenUsed="1"/>
+    <w:lsdException w:name="Outline List 1" w:semiHidden="1" w:unhideWhenUsed="1"/>
+    <w:lsdException w:name="Outline List 2" w:semiHidden="1" w:unhideWhenUsed="1"/>
+    <w:lsdException w:name="Outline List 3" w:semiHidden="1" w:unhideWhenUsed="1"/>
+    <w:lsdException w:name="Table Simple 1" w:semiHidden="1" w:unhideWhenUsed="1"/>
+    <w:lsdException w:name="Table Simple 2" w:semiHidden="1" w:unhideWhenUsed="1"/>
+    <w:lsdException w:name="Table Simple 3" w:semiHidden="1" w:unhideWhenUsed="1"/>
+    <w:lsdException w:name="Table Classic 1" w:semiHidden="1" w:unhideWhenUsed="1"/>
+    <w:lsdException w:name="Table Classic 2" w:semiHidden="1" w:unhideWhenUsed="1"/>
+    <w:lsdException w:name="Table Classic 3" w:semiHidden="1" w:unhideWhenUsed="1"/>
+    <w:lsdException w:name="Table Classic 4" w:semiHidden="1" w:unhideWhenUsed="1"/>
+    <w:lsdException w:name="Table Colorful 1" w:semiHidden="1" w:unhideWhenUsed="1"/>
+    <w:lsdException w:name="Table Colorful 2" w:semiHidden="1" w:unhideWhenUsed="1"/>
+    <w:lsdException w:name="Table Colorful 3" w:semiHidden="1" w:unhideWhenUsed="1"/>
+    <w:lsdException w:name="Table Columns 1" w:semiHidden="1" w:unhideWhenUsed="1"/>
+    <w:lsdException w:name="Table Columns 2" w:semiHidden="1" w:unhideWhenUsed="1"/>
+    <w:lsdException w:name="Table Columns 3" w:semiHidden="1" w:unhideWhenUsed="1"/>
+    <w:lsdException w:name="Table Columns 4" w:semiHidden="1" w:unhideWhenUsed="1"/>
+    <w:lsdException w:name="Table Columns 5" w:semiHidden="1" w:unhideWhenUsed="1"/>
+    <w:lsdException w:name="Table Grid 1" w:semiHidden="1" w:unhideWhenUsed="1"/>
+    <w:lsdException w:name="Table Grid 2" w:semiHidden="1" w:unhideWhenUsed="1"/>
+    <w:lsdException w:name="Table Grid 3" w:semiHidden="1" w:unhideWhenUsed="1"/>
+    <w:lsdException w:name="Table Grid 4" w:semiHidden="1" w:unhideWhenUsed="1"/>
+    <w:lsdException w:name="Table Grid 5" w:semiHidden="1" w:unhideWhenUsed="1"/>
+    <w:lsdException w:name="Table Grid 6" w:semiHidden="1" w:unhideWhenUsed="1"/>
+    <w:lsdException w:name="Table Grid 7" w:semiHidden="1" w:unhideWhenUsed="1"/>
+    <w:lsdException w:name="Table Grid 8" w:semiHidden="1" w:unhideWhenUsed="1"/>
+    <w:lsdException w:name="Table List 1" w:semiHidden="1" w:unhideWhenUsed="1"/>
+    <w:lsdException w:name="Table List 2" w:semiHidden="1" w:unhideWhenUsed="1"/>
+    <w:lsdException w:name="Table List 3" w:semiHidden="1" w:unhideWhenUsed="1"/>
+    <w:lsdException w:name="Table List 4" w:semiHidden="1" w:unhideWhenUsed="1"/>
+    <w:lsdException w:name="Table List 5" w:semiHidden="1" w:unhideWhenUsed="1"/>
+    <w:lsdException w:name="Table List 6" w:semiHidden="1" w:unhideWhenUsed="1"/>
+    <w:lsdException w:name="Table List 7" w:semiHidden="1" w:unhideWhenUsed="1"/>
+    <w:lsdException w:name="Table List 8" w:semiHidden="1" w:unhideWhenUsed="1"/>
+    <w:lsdException w:name="Table 3D effects 1" w:semiHidden="1" w:unhideWhenUsed="1"/>
+    <w:lsdException w:name="Table 3D effects 2" w:semiHidden="1" w:unhideWhenUsed="1"/>
+    <w:lsdException w:name="Table 3D effects 3" w:semiHidden="1" w:unhideWhenUsed="1"/>
+    <w:lsdException w:name="Table Contemporary" w:semiHidden="1" w:unhideWhenUsed="1"/>
+    <w:lsdException w:name="Table Elegant" w:semiHidden="1" w:unhideWhenUsed="1"/>
+    <w:lsdException w:name="Table Professional" w:semiHidden="1" w:unhideWhenUsed="1"/>
+    <w:lsdException w:name="Table Subtle 1" w:semiHidden="1" w:unhideWhenUsed="1"/>
+    <w:lsdException w:name="Table Subtle 2" w:semiHidden="1" w:unhideWhenUsed="1"/>
+    <w:lsdException w:name="Table Web 1" w:semiHidden="1" w:unhideWhenUsed="1"/>
+    <w:lsdException w:name="Table Web 2" w:semiHidden="1" w:unhideWhenUsed="1"/>
+    <w:lsdException w:name="Table Web 3" w:semiHidden="1" w:unhideWhenUsed="1"/>
+    <w:lsdException w:name="Balloon Text" w:semiHidden="1" w:unhideWhenUsed="1"/>
+    <w:lsdException w:name="Table Theme" w:semiHidden="1" w:unhideWhenUsed="1"/>
     <w:lsdException w:name="Placeholder Text" w:semiHidden="1" w:uiPriority="99"/>
     <w:lsdException w:name="No Spacing" w:uiPriority="1" w:qFormat="1"/>
     <w:lsdException w:name="Light Shading" w:uiPriority="60"/>
@@ -2666,208 +3018,105 @@
     <w:lsdException w:name="Book Title" w:uiPriority="33" w:qFormat="1"/>
     <w:lsdException w:name="Bibliography" w:semiHidden="1" w:uiPriority="37" w:unhideWhenUsed="1"/>
     <w:lsdException w:name="TOC Heading" w:semiHidden="1" w:uiPriority="39" w:unhideWhenUsed="1" w:qFormat="1"/>
-  </w:latentStyles>
-  <w:style w:type="paragraph" w:default="1" w:styleId="Normal">
-    <w:name w:val="Normal"/>
-    <w:qFormat/>
-    <w:rPr>
-      <w:sz w:val="24"/>
-      <w:szCs w:val="24"/>
-      <w:lang w:val="de-DE" w:eastAsia="de-DE"/>
-    </w:rPr>
-  </w:style>
-  <w:style w:type="paragraph" w:styleId="Heading1">
-    <w:name w:val="heading 1"/>
-    <w:basedOn w:val="Normal"/>
-    <w:next w:val="Normal"/>
-    <w:qFormat/>
-    <w:pPr>
-      <w:keepNext/>
-      <w:outlineLvl w:val="0"/>
-    </w:pPr>
-    <w:rPr>
-      <w:b/>
-      <w:bCs/>
-      <w:lang w:val="en-GB"/>
-    </w:rPr>
-  </w:style>
-  <w:style w:type="character" w:default="1" w:styleId="DefaultParagraphFont">
-    <w:name w:val="Default Paragraph Font"/>
-    <w:uiPriority w:val="1"/>
-    <w:semiHidden/>
-    <w:unhideWhenUsed/>
-  </w:style>
-  <w:style w:type="table" w:default="1" w:styleId="TableNormal">
-    <w:name w:val="Normal Table"/>
-    <w:uiPriority w:val="99"/>
-    <w:semiHidden/>
-    <w:unhideWhenUsed/>
-    <w:tblPr>
-      <w:tblInd w:w="0" w:type="dxa"/>
-      <w:tblCellMar>
-        <w:top w:w="0" w:type="dxa"/>
-        <w:left w:w="108" w:type="dxa"/>
-        <w:bottom w:w="0" w:type="dxa"/>
-        <w:right w:w="108" w:type="dxa"/>
-      </w:tblCellMar>
-    </w:tblPr>
-  </w:style>
-  <w:style w:type="numbering" w:default="1" w:styleId="NoList">
-    <w:name w:val="No List"/>
-    <w:uiPriority w:val="99"/>
-    <w:semiHidden/>
-    <w:unhideWhenUsed/>
-  </w:style>
-</w:styles>
-</file>
-
-<file path=word/stylesWithEffects.xml><?xml version="1.0" encoding="utf-8"?>
-<w:styles xmlns:wpc="http://schemas.microsoft.com/office/word/2010/wordprocessingCanvas" xmlns:mo="http://schemas.microsoft.com/office/mac/office/2008/main" xmlns:mc="http://schemas.openxmlformats.org/markup-compatibility/2006" xmlns:mv="urn:schemas-microsoft-com:mac:vml" xmlns:o="urn:schemas-microsoft-com:office:office" xmlns:r="http://schemas.openxmlformats.org/officeDocument/2006/relationships" xmlns:m="http://schemas.openxmlformats.org/officeDocument/2006/math" xmlns:v="urn:schemas-microsoft-com:vml" xmlns:wp14="http://schemas.microsoft.com/office/word/2010/wordprocessingDrawing" xmlns:wp="http://schemas.openxmlformats.org/drawingml/2006/wordprocessingDrawing" xmlns:w10="urn:schemas-microsoft-com:office:word" xmlns:w="http://schemas.openxmlformats.org/wordprocessingml/2006/main" xmlns:w14="http://schemas.microsoft.com/office/word/2010/wordml" xmlns:wpg="http://schemas.microsoft.com/office/word/2010/wordprocessingGroup" xmlns:wpi="http://schemas.microsoft.com/office/word/2010/wordprocessingInk" xmlns:wne="http://schemas.microsoft.com/office/word/2006/wordml" xmlns:wps="http://schemas.microsoft.com/office/word/2010/wordprocessingShape" mc:Ignorable="w14 wp14">
-  <w:docDefaults>
-    <w:rPrDefault>
-      <w:rPr>
-        <w:rFonts w:ascii="Times New Roman" w:eastAsia="Times New Roman" w:hAnsi="Times New Roman" w:cs="Times New Roman"/>
-        <w:lang w:val="en-GB" w:eastAsia="en-US" w:bidi="ar-SA"/>
-      </w:rPr>
-    </w:rPrDefault>
-    <w:pPrDefault/>
-  </w:docDefaults>
-  <w:latentStyles w:defLockedState="0" w:defUIPriority="0" w:defSemiHidden="0" w:defUnhideWhenUsed="0" w:defQFormat="0" w:count="276">
-    <w:lsdException w:name="Normal" w:qFormat="1"/>
-    <w:lsdException w:name="heading 1" w:qFormat="1"/>
-    <w:lsdException w:name="heading 2" w:semiHidden="1" w:unhideWhenUsed="1" w:qFormat="1"/>
-    <w:lsdException w:name="heading 3" w:semiHidden="1" w:unhideWhenUsed="1" w:qFormat="1"/>
-    <w:lsdException w:name="heading 4" w:semiHidden="1" w:unhideWhenUsed="1" w:qFormat="1"/>
-    <w:lsdException w:name="heading 5" w:semiHidden="1" w:unhideWhenUsed="1" w:qFormat="1"/>
-    <w:lsdException w:name="heading 6" w:semiHidden="1" w:unhideWhenUsed="1" w:qFormat="1"/>
-    <w:lsdException w:name="heading 7" w:semiHidden="1" w:unhideWhenUsed="1" w:qFormat="1"/>
-    <w:lsdException w:name="heading 8" w:semiHidden="1" w:unhideWhenUsed="1" w:qFormat="1"/>
-    <w:lsdException w:name="heading 9" w:semiHidden="1" w:unhideWhenUsed="1" w:qFormat="1"/>
-    <w:lsdException w:name="caption" w:semiHidden="1" w:unhideWhenUsed="1" w:qFormat="1"/>
-    <w:lsdException w:name="Title" w:qFormat="1"/>
-    <w:lsdException w:name="Subtitle" w:qFormat="1"/>
-    <w:lsdException w:name="Strong" w:qFormat="1"/>
-    <w:lsdException w:name="Emphasis" w:qFormat="1"/>
-    <w:lsdException w:name="Note Level 1" w:semiHidden="1" w:uiPriority="99" w:unhideWhenUsed="1"/>
-    <w:lsdException w:name="Note Level 2" w:semiHidden="1" w:uiPriority="99" w:unhideWhenUsed="1"/>
-    <w:lsdException w:name="Note Level 3" w:semiHidden="1" w:uiPriority="99" w:unhideWhenUsed="1"/>
-    <w:lsdException w:name="Note Level 4" w:semiHidden="1" w:uiPriority="99" w:unhideWhenUsed="1"/>
-    <w:lsdException w:name="Note Level 5" w:semiHidden="1" w:uiPriority="99" w:unhideWhenUsed="1"/>
-    <w:lsdException w:name="Note Level 6" w:semiHidden="1" w:uiPriority="99" w:unhideWhenUsed="1"/>
-    <w:lsdException w:name="Note Level 7" w:semiHidden="1" w:uiPriority="99" w:unhideWhenUsed="1"/>
-    <w:lsdException w:name="Note Level 8" w:semiHidden="1" w:uiPriority="99" w:unhideWhenUsed="1"/>
-    <w:lsdException w:name="Note Level 9" w:semiHidden="1" w:uiPriority="99" w:unhideWhenUsed="1"/>
-    <w:lsdException w:name="Placeholder Text" w:semiHidden="1" w:uiPriority="99"/>
-    <w:lsdException w:name="No Spacing" w:uiPriority="1" w:qFormat="1"/>
-    <w:lsdException w:name="Light Shading" w:uiPriority="60"/>
-    <w:lsdException w:name="Light List" w:uiPriority="61"/>
-    <w:lsdException w:name="Light Grid" w:uiPriority="62"/>
-    <w:lsdException w:name="Medium Shading 1" w:uiPriority="63"/>
-    <w:lsdException w:name="Medium Shading 2" w:uiPriority="64"/>
-    <w:lsdException w:name="Medium List 1" w:uiPriority="65"/>
-    <w:lsdException w:name="Medium List 2" w:uiPriority="66"/>
-    <w:lsdException w:name="Medium Grid 1" w:uiPriority="67"/>
-    <w:lsdException w:name="Medium Grid 2" w:uiPriority="68"/>
-    <w:lsdException w:name="Medium Grid 3" w:uiPriority="69"/>
-    <w:lsdException w:name="Dark List" w:uiPriority="70"/>
-    <w:lsdException w:name="Colorful Shading" w:uiPriority="71"/>
-    <w:lsdException w:name="Colorful List" w:uiPriority="72"/>
-    <w:lsdException w:name="Colorful Grid" w:uiPriority="73"/>
-    <w:lsdException w:name="Light Shading Accent 1" w:uiPriority="60"/>
-    <w:lsdException w:name="Light List Accent 1" w:uiPriority="61"/>
-    <w:lsdException w:name="Light Grid Accent 1" w:uiPriority="62"/>
-    <w:lsdException w:name="Medium Shading 1 Accent 1" w:uiPriority="63"/>
-    <w:lsdException w:name="Medium Shading 2 Accent 1" w:uiPriority="64"/>
-    <w:lsdException w:name="Medium List 1 Accent 1" w:uiPriority="65"/>
-    <w:lsdException w:name="Revision" w:semiHidden="1" w:uiPriority="99"/>
-    <w:lsdException w:name="List Paragraph" w:uiPriority="34" w:qFormat="1"/>
-    <w:lsdException w:name="Quote" w:uiPriority="29" w:qFormat="1"/>
-    <w:lsdException w:name="Intense Quote" w:uiPriority="30" w:qFormat="1"/>
-    <w:lsdException w:name="Medium List 2 Accent 1" w:uiPriority="66"/>
-    <w:lsdException w:name="Medium Grid 1 Accent 1" w:uiPriority="67"/>
-    <w:lsdException w:name="Medium Grid 2 Accent 1" w:uiPriority="68"/>
-    <w:lsdException w:name="Medium Grid 3 Accent 1" w:uiPriority="69"/>
-    <w:lsdException w:name="Dark List Accent 1" w:uiPriority="70"/>
-    <w:lsdException w:name="Colorful Shading Accent 1" w:uiPriority="71"/>
-    <w:lsdException w:name="Colorful List Accent 1" w:uiPriority="72"/>
-    <w:lsdException w:name="Colorful Grid Accent 1" w:uiPriority="73"/>
-    <w:lsdException w:name="Light Shading Accent 2" w:uiPriority="60"/>
-    <w:lsdException w:name="Light List Accent 2" w:uiPriority="61"/>
-    <w:lsdException w:name="Light Grid Accent 2" w:uiPriority="62"/>
-    <w:lsdException w:name="Medium Shading 1 Accent 2" w:uiPriority="63"/>
-    <w:lsdException w:name="Medium Shading 2 Accent 2" w:uiPriority="64"/>
-    <w:lsdException w:name="Medium List 1 Accent 2" w:uiPriority="65"/>
-    <w:lsdException w:name="Medium List 2 Accent 2" w:uiPriority="66"/>
-    <w:lsdException w:name="Medium Grid 1 Accent 2" w:uiPriority="67"/>
-    <w:lsdException w:name="Medium Grid 2 Accent 2" w:uiPriority="68"/>
-    <w:lsdException w:name="Medium Grid 3 Accent 2" w:uiPriority="69"/>
-    <w:lsdException w:name="Dark List Accent 2" w:uiPriority="70"/>
-    <w:lsdException w:name="Colorful Shading Accent 2" w:uiPriority="71"/>
-    <w:lsdException w:name="Colorful List Accent 2" w:uiPriority="72"/>
-    <w:lsdException w:name="Colorful Grid Accent 2" w:uiPriority="73"/>
-    <w:lsdException w:name="Light Shading Accent 3" w:uiPriority="60"/>
-    <w:lsdException w:name="Light List Accent 3" w:uiPriority="61"/>
-    <w:lsdException w:name="Light Grid Accent 3" w:uiPriority="62"/>
-    <w:lsdException w:name="Medium Shading 1 Accent 3" w:uiPriority="63"/>
-    <w:lsdException w:name="Medium Shading 2 Accent 3" w:uiPriority="64"/>
-    <w:lsdException w:name="Medium List 1 Accent 3" w:uiPriority="65"/>
-    <w:lsdException w:name="Medium List 2 Accent 3" w:uiPriority="66"/>
-    <w:lsdException w:name="Medium Grid 1 Accent 3" w:uiPriority="67"/>
-    <w:lsdException w:name="Medium Grid 2 Accent 3" w:uiPriority="68"/>
-    <w:lsdException w:name="Medium Grid 3 Accent 3" w:uiPriority="69"/>
-    <w:lsdException w:name="Dark List Accent 3" w:uiPriority="70"/>
-    <w:lsdException w:name="Colorful Shading Accent 3" w:uiPriority="71"/>
-    <w:lsdException w:name="Colorful List Accent 3" w:uiPriority="72"/>
-    <w:lsdException w:name="Colorful Grid Accent 3" w:uiPriority="73"/>
-    <w:lsdException w:name="Light Shading Accent 4" w:uiPriority="60"/>
-    <w:lsdException w:name="Light List Accent 4" w:uiPriority="61"/>
-    <w:lsdException w:name="Light Grid Accent 4" w:uiPriority="62"/>
-    <w:lsdException w:name="Medium Shading 1 Accent 4" w:uiPriority="63"/>
-    <w:lsdException w:name="Medium Shading 2 Accent 4" w:uiPriority="64"/>
-    <w:lsdException w:name="Medium List 1 Accent 4" w:uiPriority="65"/>
-    <w:lsdException w:name="Medium List 2 Accent 4" w:uiPriority="66"/>
-    <w:lsdException w:name="Medium Grid 1 Accent 4" w:uiPriority="67"/>
-    <w:lsdException w:name="Medium Grid 2 Accent 4" w:uiPriority="68"/>
-    <w:lsdException w:name="Medium Grid 3 Accent 4" w:uiPriority="69"/>
-    <w:lsdException w:name="Dark List Accent 4" w:uiPriority="70"/>
-    <w:lsdException w:name="Colorful Shading Accent 4" w:uiPriority="71"/>
-    <w:lsdException w:name="Colorful List Accent 4" w:uiPriority="72"/>
-    <w:lsdException w:name="Colorful Grid Accent 4" w:uiPriority="73"/>
-    <w:lsdException w:name="Light Shading Accent 5" w:uiPriority="60"/>
-    <w:lsdException w:name="Light List Accent 5" w:uiPriority="61"/>
-    <w:lsdException w:name="Light Grid Accent 5" w:uiPriority="62"/>
-    <w:lsdException w:name="Medium Shading 1 Accent 5" w:uiPriority="63"/>
-    <w:lsdException w:name="Medium Shading 2 Accent 5" w:uiPriority="64"/>
-    <w:lsdException w:name="Medium List 1 Accent 5" w:uiPriority="65"/>
-    <w:lsdException w:name="Medium List 2 Accent 5" w:uiPriority="66"/>
-    <w:lsdException w:name="Medium Grid 1 Accent 5" w:uiPriority="67"/>
-    <w:lsdException w:name="Medium Grid 2 Accent 5" w:uiPriority="68"/>
-    <w:lsdException w:name="Medium Grid 3 Accent 5" w:uiPriority="69"/>
-    <w:lsdException w:name="Dark List Accent 5" w:uiPriority="70"/>
-    <w:lsdException w:name="Colorful Shading Accent 5" w:uiPriority="71"/>
-    <w:lsdException w:name="Colorful List Accent 5" w:uiPriority="72"/>
-    <w:lsdException w:name="Colorful Grid Accent 5" w:uiPriority="73"/>
-    <w:lsdException w:name="Light Shading Accent 6" w:uiPriority="60"/>
-    <w:lsdException w:name="Light List Accent 6" w:uiPriority="61"/>
-    <w:lsdException w:name="Light Grid Accent 6" w:uiPriority="62"/>
-    <w:lsdException w:name="Medium Shading 1 Accent 6" w:uiPriority="63"/>
-    <w:lsdException w:name="Medium Shading 2 Accent 6" w:uiPriority="64"/>
-    <w:lsdException w:name="Medium List 1 Accent 6" w:uiPriority="65"/>
-    <w:lsdException w:name="Medium List 2 Accent 6" w:uiPriority="66"/>
-    <w:lsdException w:name="Medium Grid 1 Accent 6" w:uiPriority="67"/>
-    <w:lsdException w:name="Medium Grid 2 Accent 6" w:uiPriority="68"/>
-    <w:lsdException w:name="Medium Grid 3 Accent 6" w:uiPriority="69"/>
-    <w:lsdException w:name="Dark List Accent 6" w:uiPriority="70"/>
-    <w:lsdException w:name="Colorful Shading Accent 6" w:uiPriority="71"/>
-    <w:lsdException w:name="Colorful List Accent 6" w:uiPriority="72"/>
-    <w:lsdException w:name="Colorful Grid Accent 6" w:uiPriority="73"/>
-    <w:lsdException w:name="Subtle Emphasis" w:uiPriority="19" w:qFormat="1"/>
-    <w:lsdException w:name="Intense Emphasis" w:uiPriority="21" w:qFormat="1"/>
-    <w:lsdException w:name="Subtle Reference" w:uiPriority="31" w:qFormat="1"/>
-    <w:lsdException w:name="Intense Reference" w:uiPriority="32" w:qFormat="1"/>
-    <w:lsdException w:name="Book Title" w:uiPriority="33" w:qFormat="1"/>
-    <w:lsdException w:name="Bibliography" w:semiHidden="1" w:uiPriority="37" w:unhideWhenUsed="1"/>
-    <w:lsdException w:name="TOC Heading" w:semiHidden="1" w:uiPriority="39" w:unhideWhenUsed="1" w:qFormat="1"/>
+    <w:lsdException w:name="Grid Table 4" w:uiPriority="49"/>
+    <w:lsdException w:name="Grid Table 5 Dark" w:uiPriority="50"/>
+    <w:lsdException w:name="Grid Table 6 Colorful" w:uiPriority="51"/>
+    <w:lsdException w:name="Grid Table 7 Colorful" w:uiPriority="52"/>
+    <w:lsdException w:name="Grid Table 1 Light Accent 1" w:uiPriority="46"/>
+    <w:lsdException w:name="Grid Table 2 Accent 1" w:uiPriority="47"/>
+    <w:lsdException w:name="Grid Table 3 Accent 1" w:uiPriority="48"/>
+    <w:lsdException w:name="Grid Table 4 Accent 1" w:uiPriority="49"/>
+    <w:lsdException w:name="Grid Table 5 Dark Accent 1" w:uiPriority="50"/>
+    <w:lsdException w:name="Grid Table 6 Colorful Accent 1" w:uiPriority="51"/>
+    <w:lsdException w:name="Grid Table 7 Colorful Accent 1" w:uiPriority="52"/>
+    <w:lsdException w:name="Grid Table 1 Light Accent 2" w:uiPriority="46"/>
+    <w:lsdException w:name="Grid Table 2 Accent 2" w:uiPriority="47"/>
+    <w:lsdException w:name="Grid Table 3 Accent 2" w:uiPriority="48"/>
+    <w:lsdException w:name="Grid Table 4 Accent 2" w:uiPriority="49"/>
+    <w:lsdException w:name="Grid Table 5 Dark Accent 2" w:uiPriority="50"/>
+    <w:lsdException w:name="Grid Table 6 Colorful Accent 2" w:uiPriority="51"/>
+    <w:lsdException w:name="Grid Table 7 Colorful Accent 2" w:uiPriority="52"/>
+    <w:lsdException w:name="Grid Table 1 Light Accent 3" w:uiPriority="46"/>
+    <w:lsdException w:name="Grid Table 2 Accent 3" w:uiPriority="47"/>
+    <w:lsdException w:name="Grid Table 3 Accent 3" w:uiPriority="48"/>
+    <w:lsdException w:name="Grid Table 4 Accent 3" w:uiPriority="49"/>
+    <w:lsdException w:name="Grid Table 5 Dark Accent 3" w:uiPriority="50"/>
+    <w:lsdException w:name="Grid Table 6 Colorful Accent 3" w:uiPriority="51"/>
+    <w:lsdException w:name="Grid Table 7 Colorful Accent 3" w:uiPriority="52"/>
+    <w:lsdException w:name="Grid Table 1 Light Accent 4" w:uiPriority="46"/>
+    <w:lsdException w:name="Grid Table 2 Accent 4" w:uiPriority="47"/>
+    <w:lsdException w:name="Grid Table 3 Accent 4" w:uiPriority="48"/>
+    <w:lsdException w:name="Grid Table 4 Accent 4" w:uiPriority="49"/>
+    <w:lsdException w:name="Grid Table 5 Dark Accent 4" w:uiPriority="50"/>
+    <w:lsdException w:name="Grid Table 6 Colorful Accent 4" w:uiPriority="51"/>
+    <w:lsdException w:name="Grid Table 7 Colorful Accent 4" w:uiPriority="52"/>
+    <w:lsdException w:name="Grid Table 1 Light Accent 5" w:uiPriority="46"/>
+    <w:lsdException w:name="Grid Table 2 Accent 5" w:uiPriority="47"/>
+    <w:lsdException w:name="Grid Table 3 Accent 5" w:uiPriority="48"/>
+    <w:lsdException w:name="Grid Table 4 Accent 5" w:uiPriority="49"/>
+    <w:lsdException w:name="Grid Table 5 Dark Accent 5" w:uiPriority="50"/>
+    <w:lsdException w:name="Grid Table 6 Colorful Accent 5" w:uiPriority="51"/>
+    <w:lsdException w:name="Grid Table 7 Colorful Accent 5" w:uiPriority="52"/>
+    <w:lsdException w:name="Grid Table 1 Light Accent 6" w:uiPriority="46"/>
+    <w:lsdException w:name="Grid Table 2 Accent 6" w:uiPriority="47"/>
+    <w:lsdException w:name="Grid Table 3 Accent 6" w:uiPriority="48"/>
+    <w:lsdException w:name="Grid Table 4 Accent 6" w:uiPriority="49"/>
+    <w:lsdException w:name="Grid Table 5 Dark Accent 6" w:uiPriority="50"/>
+    <w:lsdException w:name="Grid Table 6 Colorful Accent 6" w:uiPriority="51"/>
+    <w:lsdException w:name="Grid Table 7 Colorful Accent 6" w:uiPriority="52"/>
+    <w:lsdException w:name="List Table 1 Light" w:uiPriority="46"/>
+    <w:lsdException w:name="List Table 2" w:uiPriority="47"/>
+    <w:lsdException w:name="List Table 3" w:uiPriority="48"/>
+    <w:lsdException w:name="List Table 4" w:uiPriority="49"/>
+    <w:lsdException w:name="List Table 5 Dark" w:uiPriority="50"/>
+    <w:lsdException w:name="List Table 6 Colorful" w:uiPriority="51"/>
+    <w:lsdException w:name="List Table 7 Colorful" w:uiPriority="52"/>
+    <w:lsdException w:name="List Table 1 Light Accent 1" w:uiPriority="46"/>
+    <w:lsdException w:name="List Table 2 Accent 1" w:uiPriority="47"/>
+    <w:lsdException w:name="List Table 3 Accent 1" w:uiPriority="48"/>
+    <w:lsdException w:name="List Table 4 Accent 1" w:uiPriority="49"/>
+    <w:lsdException w:name="List Table 5 Dark Accent 1" w:uiPriority="50"/>
+    <w:lsdException w:name="List Table 6 Colorful Accent 1" w:uiPriority="51"/>
+    <w:lsdException w:name="List Table 7 Colorful Accent 1" w:uiPriority="52"/>
+    <w:lsdException w:name="List Table 1 Light Accent 2" w:uiPriority="46"/>
+    <w:lsdException w:name="List Table 2 Accent 2" w:uiPriority="47"/>
+    <w:lsdException w:name="List Table 3 Accent 2" w:uiPriority="48"/>
+    <w:lsdException w:name="List Table 4 Accent 2" w:uiPriority="49"/>
+    <w:lsdException w:name="List Table 5 Dark Accent 2" w:uiPriority="50"/>
+    <w:lsdException w:name="List Table 6 Colorful Accent 2" w:uiPriority="51"/>
+    <w:lsdException w:name="List Table 7 Colorful Accent 2" w:uiPriority="52"/>
+    <w:lsdException w:name="List Table 1 Light Accent 3" w:uiPriority="46"/>
+    <w:lsdException w:name="List Table 2 Accent 3" w:uiPriority="47"/>
+    <w:lsdException w:name="List Table 3 Accent 3" w:uiPriority="48"/>
+    <w:lsdException w:name="List Table 4 Accent 3" w:uiPriority="49"/>
+    <w:lsdException w:name="List Table 5 Dark Accent 3" w:uiPriority="50"/>
+    <w:lsdException w:name="List Table 6 Colorful Accent 3" w:uiPriority="51"/>
+    <w:lsdException w:name="List Table 7 Colorful Accent 3" w:uiPriority="52"/>
+    <w:lsdException w:name="List Table 1 Light Accent 4" w:uiPriority="46"/>
+    <w:lsdException w:name="List Table 2 Accent 4" w:uiPriority="47"/>
+    <w:lsdException w:name="List Table 3 Accent 4" w:uiPriority="48"/>
+    <w:lsdException w:name="List Table 4 Accent 4" w:uiPriority="49"/>
+    <w:lsdException w:name="List Table 5 Dark Accent 4" w:uiPriority="50"/>
+    <w:lsdException w:name="List Table 6 Colorful Accent 4" w:uiPriority="51"/>
+    <w:lsdException w:name="List Table 7 Colorful Accent 4" w:uiPriority="52"/>
+    <w:lsdException w:name="List Table 1 Light Accent 5" w:uiPriority="46"/>
+    <w:lsdException w:name="List Table 2 Accent 5" w:uiPriority="47"/>
+    <w:lsdException w:name="List Table 3 Accent 5" w:uiPriority="48"/>
+    <w:lsdException w:name="List Table 4 Accent 5" w:uiPriority="49"/>
+    <w:lsdException w:name="List Table 5 Dark Accent 5" w:uiPriority="50"/>
+    <w:lsdException w:name="List Table 6 Colorful Accent 5" w:uiPriority="51"/>
+    <w:lsdException w:name="List Table 7 Colorful Accent 5" w:uiPriority="52"/>
+    <w:lsdException w:name="List Table 1 Light Accent 6" w:uiPriority="46"/>
+    <w:lsdException w:name="List Table 2 Accent 6" w:uiPriority="47"/>
+    <w:lsdException w:name="List Table 3 Accent 6" w:uiPriority="48"/>
+    <w:lsdException w:name="List Table 4 Accent 6" w:uiPriority="49"/>
+    <w:lsdException w:name="List Table 5 Dark Accent 6" w:uiPriority="50"/>
+    <w:lsdException w:name="List Table 6 Colorful Accent 6" w:uiPriority="51"/>
+    <w:lsdException w:name="List Table 7 Colorful Accent 6" w:uiPriority="52"/>
+    <w:lsdException w:name="Mention" w:semiHidden="1" w:uiPriority="99" w:unhideWhenUsed="1"/>
+    <w:lsdException w:name="Smart Hyperlink" w:semiHidden="1" w:uiPriority="99" w:unhideWhenUsed="1"/>
+    <w:lsdException w:name="Hashtag" w:semiHidden="1" w:uiPriority="99" w:unhideWhenUsed="1"/>
+    <w:lsdException w:name="Unresolved Mention" w:semiHidden="1" w:uiPriority="99" w:unhideWhenUsed="1"/>
   </w:latentStyles>
   <w:style w:type="paragraph" w:default="1" w:styleId="Normal">
     <w:name w:val="Normal"/>

--- a/exercises/06-olr/exe6_description.docx
+++ b/exercises/06-olr/exe6_description.docx
@@ -6,17 +6,20 @@
       <w:pPr>
         <w:pStyle w:val="Heading1"/>
         <w:rPr>
-          <w:lang w:val="en-US"/>
-        </w:rPr>
-      </w:pPr>
-      <w:r>
-        <w:rPr>
+          <w:rFonts w:ascii="Calibri" w:hAnsi="Calibri"/>
+          <w:lang w:val="en-US"/>
+        </w:rPr>
+      </w:pPr>
+      <w:r>
+        <w:rPr>
+          <w:rFonts w:ascii="Calibri" w:hAnsi="Calibri"/>
           <w:lang w:val="en-US"/>
         </w:rPr>
         <w:t>A</w:t>
       </w:r>
       <w:r>
         <w:rPr>
+          <w:rFonts w:ascii="Calibri" w:hAnsi="Calibri"/>
           <w:lang w:val="en-US"/>
         </w:rPr>
         <w:t>dvanced radiation and remote sensing</w:t>
@@ -26,19 +29,43 @@
       <w:pPr>
         <w:jc w:val="right"/>
         <w:rPr>
-          <w:lang w:val="en-US"/>
-        </w:rPr>
-      </w:pPr>
-      <w:r>
-        <w:rPr>
-          <w:lang w:val="en-US"/>
-        </w:rPr>
-        <w:t>01.02.2018</w:t>
+          <w:rFonts w:ascii="Calibri" w:hAnsi="Calibri"/>
+          <w:lang w:val="en-US"/>
+        </w:rPr>
+      </w:pPr>
+      <w:r>
+        <w:rPr>
+          <w:rFonts w:ascii="Calibri" w:hAnsi="Calibri"/>
+          <w:lang w:val="en-US"/>
+        </w:rPr>
+        <w:t>12</w:t>
+      </w:r>
+      <w:r>
+        <w:rPr>
+          <w:rFonts w:ascii="Calibri" w:hAnsi="Calibri"/>
+          <w:lang w:val="en-US"/>
+        </w:rPr>
+        <w:t>.</w:t>
+      </w:r>
+      <w:r>
+        <w:rPr>
+          <w:rFonts w:ascii="Calibri" w:hAnsi="Calibri"/>
+          <w:lang w:val="en-US"/>
+        </w:rPr>
+        <w:t>10</w:t>
+      </w:r>
+      <w:r>
+        <w:rPr>
+          <w:rFonts w:ascii="Calibri" w:hAnsi="Calibri"/>
+          <w:lang w:val="en-US"/>
+        </w:rPr>
+        <w:t>.2018</w:t>
       </w:r>
     </w:p>
     <w:p>
       <w:pPr>
         <w:rPr>
+          <w:rFonts w:ascii="Calibri" w:hAnsi="Calibri"/>
           <w:lang w:val="en-US"/>
         </w:rPr>
       </w:pPr>
@@ -47,35 +74,41 @@
       <w:pPr>
         <w:pStyle w:val="Heading1"/>
         <w:rPr>
-          <w:lang w:val="en-US"/>
-        </w:rPr>
-      </w:pPr>
-      <w:r>
-        <w:rPr>
+          <w:rFonts w:ascii="Calibri" w:hAnsi="Calibri"/>
+          <w:lang w:val="en-US"/>
+        </w:rPr>
+      </w:pPr>
+      <w:r>
+        <w:rPr>
+          <w:rFonts w:ascii="Calibri" w:hAnsi="Calibri"/>
           <w:lang w:val="en-US"/>
         </w:rPr>
         <w:t xml:space="preserve">Exercise No. </w:t>
       </w:r>
       <w:r>
         <w:rPr>
+          <w:rFonts w:ascii="Calibri" w:hAnsi="Calibri"/>
           <w:lang w:val="en-US"/>
         </w:rPr>
         <w:t>6</w:t>
       </w:r>
       <w:r>
         <w:rPr>
+          <w:rFonts w:ascii="Calibri" w:hAnsi="Calibri"/>
           <w:lang w:val="en-US"/>
         </w:rPr>
         <w:t xml:space="preserve"> – </w:t>
       </w:r>
       <w:r>
         <w:rPr>
+          <w:rFonts w:ascii="Calibri" w:hAnsi="Calibri"/>
           <w:lang w:val="en-US"/>
         </w:rPr>
         <w:t xml:space="preserve">Outgoing Longwave </w:t>
       </w:r>
       <w:r>
         <w:rPr>
+          <w:rFonts w:ascii="Calibri" w:hAnsi="Calibri"/>
           <w:lang w:val="en-US"/>
         </w:rPr>
         <w:t>Radiation</w:t>
@@ -84,9 +117,12 @@
     <w:p>
       <w:pPr>
         <w:rPr>
-          <w:lang w:val="en-US"/>
-        </w:rPr>
-      </w:pPr>
+          <w:rFonts w:ascii="Calibri" w:hAnsi="Calibri"/>
+          <w:lang w:val="en-US"/>
+        </w:rPr>
+      </w:pPr>
+      <w:bookmarkStart w:id="0" w:name="_GoBack"/>
+      <w:bookmarkEnd w:id="0"/>
     </w:p>
     <w:p>
       <w:pPr>
@@ -95,23 +131,27 @@
           <w:numId w:val="6"/>
         </w:numPr>
         <w:rPr>
-          <w:lang w:val="en-US"/>
-        </w:rPr>
-      </w:pPr>
-      <w:r>
-        <w:rPr>
+          <w:rFonts w:ascii="Calibri" w:hAnsi="Calibri"/>
+          <w:lang w:val="en-US"/>
+        </w:rPr>
+      </w:pPr>
+      <w:r>
+        <w:rPr>
+          <w:rFonts w:ascii="Calibri" w:hAnsi="Calibri"/>
           <w:lang w:val="en-US"/>
         </w:rPr>
         <w:t xml:space="preserve">Run </w:t>
       </w:r>
       <w:r>
         <w:rPr>
+          <w:rFonts w:ascii="Calibri" w:hAnsi="Calibri"/>
           <w:lang w:val="en-US"/>
         </w:rPr>
         <w:t>ARTS</w:t>
       </w:r>
       <w:r>
         <w:rPr>
+          <w:rFonts w:ascii="Calibri" w:hAnsi="Calibri"/>
           <w:lang w:val="en-US"/>
         </w:rPr>
         <w:t xml:space="preserve"> on the </w:t>
@@ -119,6 +159,7 @@
       <w:proofErr w:type="spellStart"/>
       <w:r>
         <w:rPr>
+          <w:rFonts w:ascii="Calibri" w:hAnsi="Calibri"/>
           <w:lang w:val="en-US"/>
         </w:rPr>
         <w:t>controlfile</w:t>
@@ -126,6 +167,7 @@
       <w:proofErr w:type="spellEnd"/>
       <w:r>
         <w:rPr>
+          <w:rFonts w:ascii="Calibri" w:hAnsi="Calibri"/>
           <w:lang w:val="en-US"/>
         </w:rPr>
         <w:t xml:space="preserve"> </w:t>
@@ -134,7 +176,7 @@
       <w:proofErr w:type="gramStart"/>
       <w:r>
         <w:rPr>
-          <w:rFonts w:ascii="Courier" w:hAnsi="Courier"/>
+          <w:rFonts w:ascii="Menlo" w:hAnsi="Menlo"/>
           <w:sz w:val="20"/>
           <w:szCs w:val="20"/>
           <w:lang w:val="en-US"/>
@@ -143,7 +185,7 @@
       </w:r>
       <w:r>
         <w:rPr>
-          <w:rFonts w:ascii="Courier" w:hAnsi="Courier"/>
+          <w:rFonts w:ascii="Menlo" w:hAnsi="Menlo"/>
           <w:sz w:val="20"/>
           <w:szCs w:val="20"/>
           <w:lang w:val="en-US"/>
@@ -154,74 +196,70 @@
       <w:proofErr w:type="gramEnd"/>
       <w:r>
         <w:rPr>
+          <w:rFonts w:ascii="Calibri" w:hAnsi="Calibri"/>
           <w:lang w:val="en-US"/>
         </w:rPr>
         <w:t xml:space="preserve">. </w:t>
       </w:r>
       <w:r>
         <w:rPr>
+          <w:rFonts w:ascii="Calibri" w:hAnsi="Calibri"/>
           <w:lang w:val="en-US"/>
         </w:rPr>
         <w:t xml:space="preserve">This will calculate the spectrum of outgoing longwave radiation </w:t>
       </w:r>
       <w:r>
         <w:rPr>
+          <w:rFonts w:ascii="Calibri" w:hAnsi="Calibri"/>
           <w:lang w:val="en-US"/>
         </w:rPr>
         <w:t xml:space="preserve">(OLR) </w:t>
       </w:r>
       <w:r>
         <w:rPr>
-          <w:lang w:val="en-US"/>
-        </w:rPr>
-        <w:t xml:space="preserve">for a </w:t>
-      </w:r>
-      <w:proofErr w:type="spellStart"/>
-      <w:r>
-        <w:rPr>
-          <w:lang w:val="en-US"/>
-        </w:rPr>
-        <w:t>midlatitude</w:t>
-      </w:r>
-      <w:proofErr w:type="spellEnd"/>
-      <w:r>
-        <w:rPr>
-          <w:lang w:val="en-US"/>
-        </w:rPr>
-        <w:t xml:space="preserve">-summer atmosphere. The calculation has been simplified, so that you do not have to wait so long for the results. </w:t>
-      </w:r>
-      <w:r>
-        <w:rPr>
+          <w:rFonts w:ascii="Calibri" w:hAnsi="Calibri"/>
+          <w:lang w:val="en-US"/>
+        </w:rPr>
+        <w:t xml:space="preserve">for a midlatitude-summer atmosphere. The calculation has been simplified, so that you do not have to wait so long for the results. </w:t>
+      </w:r>
+      <w:r>
+        <w:rPr>
+          <w:rFonts w:ascii="Calibri" w:hAnsi="Calibri"/>
           <w:lang w:val="en-US"/>
         </w:rPr>
         <w:t xml:space="preserve">For example, we use only water vapor and carbon dioxide as absorbers. </w:t>
       </w:r>
       <w:r>
         <w:rPr>
+          <w:rFonts w:ascii="Calibri" w:hAnsi="Calibri"/>
           <w:lang w:val="en-US"/>
         </w:rPr>
         <w:t xml:space="preserve">We use only </w:t>
       </w:r>
       <w:r>
         <w:rPr>
+          <w:rFonts w:ascii="Calibri" w:hAnsi="Calibri"/>
           <w:lang w:val="en-US"/>
         </w:rPr>
         <w:t>1000 frequency grid points</w:t>
       </w:r>
       <w:r>
         <w:rPr>
+          <w:rFonts w:ascii="Calibri" w:hAnsi="Calibri"/>
           <w:lang w:val="en-US"/>
         </w:rPr>
         <w:t xml:space="preserve"> and approximately 54,000 spectral lines</w:t>
       </w:r>
       <w:r>
         <w:rPr>
+          <w:rFonts w:ascii="Calibri" w:hAnsi="Calibri"/>
           <w:lang w:val="en-US"/>
         </w:rPr>
         <w:t>, whereas for accura</w:t>
       </w:r>
       <w:r>
         <w:rPr>
+          <w:rFonts w:ascii="Calibri" w:hAnsi="Calibri"/>
           <w:lang w:val="en-US"/>
         </w:rPr>
         <w:t>te calculations one needs at least 10,000 frequency grid points and 500,000 spectral lines, taking into account absorbing species like ozone and methane.</w:t>
@@ -230,6 +268,7 @@
     <w:p>
       <w:pPr>
         <w:rPr>
+          <w:rFonts w:ascii="Calibri" w:hAnsi="Calibri"/>
           <w:lang w:val="en-US"/>
         </w:rPr>
       </w:pPr>
@@ -241,123 +280,78 @@
           <w:numId w:val="6"/>
         </w:numPr>
         <w:rPr>
-          <w:lang w:val="en-US"/>
-        </w:rPr>
-      </w:pPr>
-      <w:r>
-        <w:rPr>
+          <w:rFonts w:ascii="Calibri" w:hAnsi="Calibri"/>
+          <w:lang w:val="en-US"/>
+        </w:rPr>
+      </w:pPr>
+      <w:r>
+        <w:rPr>
+          <w:rFonts w:ascii="Calibri" w:hAnsi="Calibri"/>
           <w:lang w:val="en-US"/>
         </w:rPr>
         <w:t xml:space="preserve">Use the </w:t>
       </w:r>
-      <w:proofErr w:type="spellStart"/>
-      <w:r>
-        <w:rPr>
-          <w:lang w:val="en-US"/>
-        </w:rPr>
-        <w:t>Matlab</w:t>
-      </w:r>
-      <w:proofErr w:type="spellEnd"/>
-      <w:r>
-        <w:rPr>
-          <w:lang w:val="en-US"/>
-        </w:rPr>
-        <w:t xml:space="preserve"> program</w:t>
-      </w:r>
-      <w:r>
-        <w:rPr>
-          <w:lang w:val="en-US"/>
-        </w:rPr>
-        <w:t xml:space="preserve"> </w:t>
-      </w:r>
-      <w:proofErr w:type="spellStart"/>
-      <w:r>
-        <w:rPr>
-          <w:rFonts w:ascii="Courier" w:hAnsi="Courier"/>
+      <w:r>
+        <w:rPr>
+          <w:rFonts w:ascii="Calibri" w:hAnsi="Calibri"/>
+          <w:lang w:val="en-US"/>
+        </w:rPr>
+        <w:t xml:space="preserve">Python script </w:t>
+      </w:r>
+      <w:r>
+        <w:rPr>
+          <w:rFonts w:ascii="Menlo" w:hAnsi="Menlo"/>
           <w:sz w:val="20"/>
           <w:szCs w:val="20"/>
           <w:lang w:val="en-US"/>
         </w:rPr>
-        <w:t>plot_</w:t>
-      </w:r>
-      <w:r>
-        <w:rPr>
-          <w:rFonts w:ascii="Courier" w:hAnsi="Courier"/>
-          <w:sz w:val="20"/>
-          <w:szCs w:val="20"/>
-          <w:lang w:val="en-US"/>
-        </w:rPr>
-        <w:t>olr</w:t>
-      </w:r>
-      <w:r>
-        <w:rPr>
-          <w:rFonts w:ascii="Courier" w:hAnsi="Courier"/>
-          <w:sz w:val="20"/>
-          <w:szCs w:val="20"/>
-          <w:lang w:val="en-US"/>
-        </w:rPr>
-        <w:t>.m</w:t>
-      </w:r>
-      <w:proofErr w:type="spellEnd"/>
-      <w:r>
-        <w:rPr>
+        <w:t>plot_olr.py</w:t>
+      </w:r>
+      <w:r>
+        <w:rPr>
+          <w:rFonts w:ascii="Calibri" w:hAnsi="Calibri"/>
           <w:lang w:val="en-US"/>
         </w:rPr>
         <w:t xml:space="preserve"> </w:t>
       </w:r>
       <w:r>
         <w:rPr>
-          <w:lang w:val="en-US"/>
-        </w:rPr>
-        <w:t xml:space="preserve">or the Python script </w:t>
-      </w:r>
-      <w:r>
-        <w:rPr>
-          <w:rFonts w:ascii="Courier" w:hAnsi="Courier"/>
-          <w:sz w:val="20"/>
-          <w:szCs w:val="20"/>
-          <w:lang w:val="en-US"/>
-        </w:rPr>
-        <w:t>plot_olr.py</w:t>
-      </w:r>
-      <w:r>
-        <w:rPr>
-          <w:lang w:val="en-US"/>
-        </w:rPr>
-        <w:t xml:space="preserve"> </w:t>
-      </w:r>
-      <w:r>
-        <w:rPr>
+          <w:rFonts w:ascii="Calibri" w:hAnsi="Calibri"/>
           <w:lang w:val="en-US"/>
         </w:rPr>
         <w:t>to display the results</w:t>
       </w:r>
       <w:r>
         <w:rPr>
+          <w:rFonts w:ascii="Calibri" w:hAnsi="Calibri"/>
           <w:lang w:val="en-US"/>
         </w:rPr>
         <w:t xml:space="preserve">. </w:t>
       </w:r>
       <w:r>
         <w:rPr>
+          <w:rFonts w:ascii="Calibri" w:hAnsi="Calibri"/>
           <w:lang w:val="en-US"/>
         </w:rPr>
         <w:t>This time the radiances are shown in SI units, not in brightness temperature.  Planck curves for different temperatures are shown for comparison.</w:t>
       </w:r>
       <w:r>
         <w:rPr>
+          <w:rFonts w:ascii="Calibri" w:hAnsi="Calibri"/>
           <w:lang w:val="en-US"/>
         </w:rPr>
         <w:t xml:space="preserve"> The number shown is the area under the curve. If this is integrated over direction (one hemisphere) it is the </w:t>
       </w:r>
       <w:r>
         <w:rPr>
+          <w:rFonts w:ascii="Calibri" w:hAnsi="Calibri"/>
           <w:lang w:val="en-US"/>
         </w:rPr>
         <w:t>power that the atmosphere emits</w:t>
       </w:r>
       <w:r>
         <w:rPr>
+          <w:rFonts w:ascii="Calibri" w:hAnsi="Calibri"/>
           <w:lang w:val="en-US"/>
         </w:rPr>
         <w:t xml:space="preserve"> to space per square meter.</w:t>
@@ -366,6 +360,7 @@
     <w:p>
       <w:pPr>
         <w:rPr>
+          <w:rFonts w:ascii="Calibri" w:hAnsi="Calibri"/>
           <w:lang w:val="en-US"/>
         </w:rPr>
       </w:pPr>
@@ -377,23 +372,27 @@
           <w:numId w:val="9"/>
         </w:numPr>
         <w:rPr>
-          <w:lang w:val="en-US"/>
-        </w:rPr>
-      </w:pPr>
-      <w:r>
-        <w:rPr>
+          <w:rFonts w:ascii="Calibri" w:hAnsi="Calibri"/>
+          <w:lang w:val="en-US"/>
+        </w:rPr>
+      </w:pPr>
+      <w:r>
+        <w:rPr>
+          <w:rFonts w:ascii="Calibri" w:hAnsi="Calibri"/>
           <w:lang w:val="en-US"/>
         </w:rPr>
         <w:t xml:space="preserve">How would the OLR </w:t>
       </w:r>
       <w:r>
         <w:rPr>
+          <w:rFonts w:ascii="Calibri" w:hAnsi="Calibri"/>
           <w:lang w:val="en-US"/>
         </w:rPr>
         <w:t>spectrum</w:t>
       </w:r>
       <w:r>
         <w:rPr>
+          <w:rFonts w:ascii="Calibri" w:hAnsi="Calibri"/>
           <w:lang w:val="en-US"/>
         </w:rPr>
         <w:t xml:space="preserve"> look in units of brightness temperature?</w:t>
@@ -406,17 +405,20 @@
           <w:numId w:val="9"/>
         </w:numPr>
         <w:rPr>
-          <w:lang w:val="en-US"/>
-        </w:rPr>
-      </w:pPr>
-      <w:r>
-        <w:rPr>
+          <w:rFonts w:ascii="Calibri" w:hAnsi="Calibri"/>
+          <w:lang w:val="en-US"/>
+        </w:rPr>
+      </w:pPr>
+      <w:r>
+        <w:rPr>
+          <w:rFonts w:ascii="Calibri" w:hAnsi="Calibri"/>
           <w:lang w:val="en-US"/>
         </w:rPr>
         <w:t>How would the Planck curves look in units of brightness temperature</w:t>
       </w:r>
       <w:r>
         <w:rPr>
+          <w:rFonts w:ascii="Calibri" w:hAnsi="Calibri"/>
           <w:lang w:val="en-US"/>
         </w:rPr>
         <w:t>?</w:t>
@@ -429,17 +431,20 @@
           <w:numId w:val="9"/>
         </w:numPr>
         <w:rPr>
-          <w:lang w:val="en-US"/>
-        </w:rPr>
-      </w:pPr>
-      <w:r>
-        <w:rPr>
+          <w:rFonts w:ascii="Calibri" w:hAnsi="Calibri"/>
+          <w:lang w:val="en-US"/>
+        </w:rPr>
+      </w:pPr>
+      <w:r>
+        <w:rPr>
+          <w:rFonts w:ascii="Calibri" w:hAnsi="Calibri"/>
           <w:lang w:val="en-US"/>
         </w:rPr>
         <w:t>Find the CO</w:t>
       </w:r>
       <w:r>
         <w:rPr>
+          <w:rFonts w:ascii="Calibri" w:hAnsi="Calibri"/>
           <w:vertAlign w:val="subscript"/>
           <w:lang w:val="en-US"/>
         </w:rPr>
@@ -447,12 +452,14 @@
       </w:r>
       <w:r>
         <w:rPr>
+          <w:rFonts w:ascii="Calibri" w:hAnsi="Calibri"/>
           <w:lang w:val="en-US"/>
         </w:rPr>
         <w:t xml:space="preserve"> absorption band and the regions of H</w:t>
       </w:r>
       <w:r>
         <w:rPr>
+          <w:rFonts w:ascii="Calibri" w:hAnsi="Calibri"/>
           <w:vertAlign w:val="subscript"/>
           <w:lang w:val="en-US"/>
         </w:rPr>
@@ -460,24 +467,28 @@
       </w:r>
       <w:r>
         <w:rPr>
+          <w:rFonts w:ascii="Calibri" w:hAnsi="Calibri"/>
           <w:lang w:val="en-US"/>
         </w:rPr>
         <w:t xml:space="preserve">O absorption (ask the teacher to point them out to you). Where </w:t>
       </w:r>
       <w:r>
         <w:rPr>
+          <w:rFonts w:ascii="Calibri" w:hAnsi="Calibri"/>
           <w:lang w:val="en-US"/>
         </w:rPr>
         <w:t xml:space="preserve">in the atmosphere </w:t>
       </w:r>
       <w:r>
         <w:rPr>
+          <w:rFonts w:ascii="Calibri" w:hAnsi="Calibri"/>
           <w:lang w:val="en-US"/>
         </w:rPr>
         <w:t>does the radiation in the CO</w:t>
       </w:r>
       <w:r>
         <w:rPr>
+          <w:rFonts w:ascii="Calibri" w:hAnsi="Calibri"/>
           <w:vertAlign w:val="subscript"/>
           <w:lang w:val="en-US"/>
         </w:rPr>
@@ -485,18 +496,18 @@
       </w:r>
       <w:r>
         <w:rPr>
+          <w:rFonts w:ascii="Calibri" w:hAnsi="Calibri"/>
           <w:lang w:val="en-US"/>
         </w:rPr>
         <w:t xml:space="preserve"> band originate?</w:t>
       </w:r>
       <w:r>
         <w:rPr>
+          <w:rFonts w:ascii="Calibri" w:hAnsi="Calibri"/>
           <w:lang w:val="en-US"/>
         </w:rPr>
         <w:t xml:space="preserve"> </w:t>
       </w:r>
-      <w:bookmarkStart w:id="0" w:name="_GoBack"/>
-      <w:bookmarkEnd w:id="0"/>
     </w:p>
     <w:p>
       <w:pPr>
@@ -505,11 +516,13 @@
           <w:numId w:val="9"/>
         </w:numPr>
         <w:rPr>
-          <w:lang w:val="en-US"/>
-        </w:rPr>
-      </w:pPr>
-      <w:r>
-        <w:rPr>
+          <w:rFonts w:ascii="Calibri" w:hAnsi="Calibri"/>
+          <w:lang w:val="en-US"/>
+        </w:rPr>
+      </w:pPr>
+      <w:r>
+        <w:rPr>
+          <w:rFonts w:ascii="Calibri" w:hAnsi="Calibri"/>
           <w:lang w:val="en-US"/>
         </w:rPr>
         <w:t>Are there window regions? What will determine the OLR in the window regions?</w:t>
@@ -522,23 +535,27 @@
           <w:numId w:val="9"/>
         </w:numPr>
         <w:rPr>
-          <w:lang w:val="en-US"/>
-        </w:rPr>
-      </w:pPr>
-      <w:r>
-        <w:rPr>
+          <w:rFonts w:ascii="Calibri" w:hAnsi="Calibri"/>
+          <w:lang w:val="en-US"/>
+        </w:rPr>
+      </w:pPr>
+      <w:r>
+        <w:rPr>
+          <w:rFonts w:ascii="Calibri" w:hAnsi="Calibri"/>
           <w:lang w:val="en-US"/>
         </w:rPr>
         <w:t xml:space="preserve">Use the plot to explain the atmospheric greenhouse effect to your </w:t>
       </w:r>
       <w:r>
         <w:rPr>
+          <w:rFonts w:ascii="Calibri" w:hAnsi="Calibri"/>
           <w:lang w:val="en-US"/>
         </w:rPr>
         <w:t>neighbor</w:t>
       </w:r>
       <w:r>
         <w:rPr>
+          <w:rFonts w:ascii="Calibri" w:hAnsi="Calibri"/>
           <w:lang w:val="en-US"/>
         </w:rPr>
         <w:t>.</w:t>
@@ -547,6 +564,7 @@
     <w:p>
       <w:pPr>
         <w:rPr>
+          <w:rFonts w:ascii="Calibri" w:hAnsi="Calibri"/>
           <w:lang w:val="en-US"/>
         </w:rPr>
       </w:pPr>
@@ -558,17 +576,20 @@
           <w:numId w:val="6"/>
         </w:numPr>
         <w:rPr>
-          <w:lang w:val="en-US"/>
-        </w:rPr>
-      </w:pPr>
-      <w:r>
-        <w:rPr>
+          <w:rFonts w:ascii="Calibri" w:hAnsi="Calibri"/>
+          <w:lang w:val="en-US"/>
+        </w:rPr>
+      </w:pPr>
+      <w:r>
+        <w:rPr>
+          <w:rFonts w:ascii="Calibri" w:hAnsi="Calibri"/>
           <w:lang w:val="en-US"/>
         </w:rPr>
         <w:t>An interesting question is how the OLR changes if the atmospheric composition changes.</w:t>
       </w:r>
       <w:r>
         <w:rPr>
+          <w:rFonts w:ascii="Calibri" w:hAnsi="Calibri"/>
           <w:lang w:val="en-US"/>
         </w:rPr>
         <w:t xml:space="preserve"> You can investigate this by modifying the ARTS </w:t>
@@ -576,6 +597,7 @@
       <w:proofErr w:type="spellStart"/>
       <w:r>
         <w:rPr>
+          <w:rFonts w:ascii="Calibri" w:hAnsi="Calibri"/>
           <w:lang w:val="en-US"/>
         </w:rPr>
         <w:t>controlfile</w:t>
@@ -583,50 +605,42 @@
       <w:proofErr w:type="spellEnd"/>
       <w:r>
         <w:rPr>
+          <w:rFonts w:ascii="Calibri" w:hAnsi="Calibri"/>
           <w:lang w:val="en-US"/>
         </w:rPr>
         <w:t xml:space="preserve"> in the section</w:t>
       </w:r>
       <w:r>
         <w:rPr>
-          <w:lang w:val="en-US"/>
-        </w:rPr>
-        <w:t xml:space="preserve"> “Atmospheric scenario for </w:t>
-      </w:r>
-      <w:proofErr w:type="spellStart"/>
-      <w:r>
-        <w:rPr>
-          <w:lang w:val="en-US"/>
-        </w:rPr>
-        <w:t>midlatitude</w:t>
-      </w:r>
-      <w:proofErr w:type="spellEnd"/>
-      <w:r>
-        <w:rPr>
-          <w:lang w:val="en-US"/>
-        </w:rPr>
-        <w:t xml:space="preserve"> summer</w:t>
-      </w:r>
-      <w:r>
-        <w:rPr>
+          <w:rFonts w:ascii="Calibri" w:hAnsi="Calibri"/>
+          <w:lang w:val="en-US"/>
+        </w:rPr>
+        <w:t xml:space="preserve"> “Atmospheric scenario for midlatitude summer</w:t>
+      </w:r>
+      <w:r>
+        <w:rPr>
+          <w:rFonts w:ascii="Calibri" w:hAnsi="Calibri"/>
           <w:lang w:val="en-US"/>
         </w:rPr>
         <w:t>”.</w:t>
       </w:r>
       <w:r>
         <w:rPr>
+          <w:rFonts w:ascii="Calibri" w:hAnsi="Calibri"/>
           <w:lang w:val="en-US"/>
         </w:rPr>
         <w:t xml:space="preserve"> </w:t>
       </w:r>
       <w:r>
         <w:rPr>
+          <w:rFonts w:ascii="Calibri" w:hAnsi="Calibri"/>
           <w:lang w:val="en-US"/>
         </w:rPr>
         <w:t>By adjusting</w:t>
       </w:r>
       <w:r>
         <w:rPr>
+          <w:rFonts w:ascii="Calibri" w:hAnsi="Calibri"/>
           <w:lang w:val="en-US"/>
         </w:rPr>
         <w:t xml:space="preserve"> the path </w:t>
@@ -634,7 +648,7 @@
       <w:proofErr w:type="gramStart"/>
       <w:r>
         <w:rPr>
-          <w:rFonts w:ascii="Courier" w:hAnsi="Courier"/>
+          <w:rFonts w:ascii="Menlo" w:hAnsi="Menlo"/>
           <w:sz w:val="20"/>
           <w:szCs w:val="20"/>
           <w:lang w:val="en-US"/>
@@ -643,7 +657,7 @@
       </w:r>
       <w:r>
         <w:rPr>
-          <w:rFonts w:ascii="Courier" w:hAnsi="Courier"/>
+          <w:rFonts w:ascii="Menlo" w:hAnsi="Menlo"/>
           <w:sz w:val="20"/>
           <w:szCs w:val="20"/>
           <w:lang w:val="en-US"/>
@@ -652,60 +666,51 @@
       </w:r>
       <w:r>
         <w:rPr>
-          <w:rFonts w:ascii="Courier" w:hAnsi="Courier"/>
+          <w:rFonts w:ascii="Menlo" w:hAnsi="Menlo"/>
           <w:sz w:val="20"/>
           <w:szCs w:val="20"/>
           <w:lang w:val="en-US"/>
         </w:rPr>
         <w:t>/</w:t>
       </w:r>
-      <w:proofErr w:type="spellStart"/>
       <w:proofErr w:type="gramEnd"/>
       <w:r>
         <w:rPr>
-          <w:rFonts w:ascii="Courier" w:hAnsi="Courier"/>
+          <w:rFonts w:ascii="Menlo" w:hAnsi="Menlo"/>
           <w:sz w:val="20"/>
           <w:szCs w:val="20"/>
           <w:lang w:val="en-US"/>
         </w:rPr>
-        <w:t>midlatitude</w:t>
-      </w:r>
-      <w:proofErr w:type="spellEnd"/>
-      <w:r>
-        <w:rPr>
-          <w:rFonts w:ascii="Courier" w:hAnsi="Courier"/>
+        <w:t>midlatitude-</w:t>
+      </w:r>
+      <w:r>
+        <w:rPr>
+          <w:rFonts w:ascii="Menlo" w:hAnsi="Menlo"/>
           <w:sz w:val="20"/>
           <w:szCs w:val="20"/>
           <w:lang w:val="en-US"/>
         </w:rPr>
-        <w:t>-</w:t>
-      </w:r>
-      <w:r>
-        <w:rPr>
-          <w:rFonts w:ascii="Courier" w:hAnsi="Courier"/>
+        <w:t>summer/</w:t>
+      </w:r>
+      <w:r>
+        <w:rPr>
+          <w:rFonts w:ascii="Menlo" w:hAnsi="Menlo"/>
           <w:sz w:val="20"/>
           <w:szCs w:val="20"/>
           <w:lang w:val="en-US"/>
         </w:rPr>
-        <w:t>summer/</w:t>
-      </w:r>
-      <w:r>
-        <w:rPr>
-          <w:rFonts w:ascii="Courier" w:hAnsi="Courier"/>
-          <w:sz w:val="20"/>
-          <w:szCs w:val="20"/>
-          <w:lang w:val="en-US"/>
-        </w:rPr>
         <w:t>”</w:t>
       </w:r>
       <w:r>
         <w:rPr>
+          <w:rFonts w:ascii="Calibri" w:hAnsi="Calibri"/>
           <w:lang w:val="en-US"/>
         </w:rPr>
         <w:t xml:space="preserve"> you can make changes to the atmospheric composition. </w:t>
       </w:r>
       <w:r>
         <w:rPr>
+          <w:rFonts w:ascii="Calibri" w:hAnsi="Calibri"/>
           <w:lang w:val="en-US"/>
         </w:rPr>
         <w:t>There are three possibilities:</w:t>
@@ -723,17 +728,20 @@
         <w:spacing w:line="276" w:lineRule="auto"/>
         <w:ind w:left="1440"/>
         <w:rPr>
-          <w:lang w:val="en-US"/>
-        </w:rPr>
-      </w:pPr>
-      <w:r>
-        <w:rPr>
+          <w:rFonts w:ascii="Calibri" w:hAnsi="Calibri"/>
+          <w:lang w:val="en-US"/>
+        </w:rPr>
+      </w:pPr>
+      <w:r>
+        <w:rPr>
+          <w:rFonts w:ascii="Calibri" w:hAnsi="Calibri"/>
           <w:lang w:val="en-US"/>
         </w:rPr>
         <w:t>Add 1 K to the temperature</w:t>
       </w:r>
       <w:r>
         <w:rPr>
+          <w:rFonts w:ascii="Calibri" w:hAnsi="Calibri"/>
           <w:lang w:val="en-US"/>
         </w:rPr>
         <w:t xml:space="preserve">: </w:t>
@@ -744,7 +752,7 @@
         <w:spacing w:line="276" w:lineRule="auto"/>
         <w:ind w:left="1440"/>
         <w:rPr>
-          <w:rFonts w:ascii="Courier" w:hAnsi="Courier"/>
+          <w:rFonts w:ascii="Menlo" w:hAnsi="Menlo"/>
           <w:sz w:val="20"/>
           <w:szCs w:val="20"/>
           <w:lang w:val="en-US"/>
@@ -753,7 +761,7 @@
       <w:proofErr w:type="gramStart"/>
       <w:r>
         <w:rPr>
-          <w:rFonts w:ascii="Courier" w:hAnsi="Courier"/>
+          <w:rFonts w:ascii="Menlo" w:hAnsi="Menlo"/>
           <w:sz w:val="20"/>
           <w:szCs w:val="20"/>
           <w:lang w:val="en-US"/>
@@ -762,7 +770,7 @@
       </w:r>
       <w:r>
         <w:rPr>
-          <w:rFonts w:ascii="Courier" w:hAnsi="Courier"/>
+          <w:rFonts w:ascii="Menlo" w:hAnsi="Menlo"/>
           <w:sz w:val="20"/>
           <w:szCs w:val="20"/>
           <w:lang w:val="en-US"/>
@@ -771,7 +779,7 @@
       </w:r>
       <w:r>
         <w:rPr>
-          <w:rFonts w:ascii="Courier" w:hAnsi="Courier"/>
+          <w:rFonts w:ascii="Menlo" w:hAnsi="Menlo"/>
           <w:sz w:val="20"/>
           <w:szCs w:val="20"/>
           <w:lang w:val="en-US"/>
@@ -782,7 +790,7 @@
       <w:proofErr w:type="gramEnd"/>
       <w:r>
         <w:rPr>
-          <w:rFonts w:ascii="Courier" w:hAnsi="Courier"/>
+          <w:rFonts w:ascii="Menlo" w:hAnsi="Menlo"/>
           <w:sz w:val="20"/>
           <w:szCs w:val="20"/>
           <w:lang w:val="en-US"/>
@@ -791,46 +799,26 @@
       </w:r>
       <w:r>
         <w:rPr>
-          <w:rFonts w:ascii="Courier" w:hAnsi="Courier"/>
+          <w:rFonts w:ascii="Menlo" w:hAnsi="Menlo"/>
           <w:sz w:val="20"/>
           <w:szCs w:val="20"/>
           <w:lang w:val="en-US"/>
         </w:rPr>
-        <w:t>tude</w:t>
+        <w:t>tude-summer_+T</w:t>
       </w:r>
       <w:proofErr w:type="spellEnd"/>
       <w:r>
         <w:rPr>
-          <w:rFonts w:ascii="Courier" w:hAnsi="Courier"/>
+          <w:rFonts w:ascii="Menlo" w:hAnsi="Menlo"/>
           <w:sz w:val="20"/>
           <w:szCs w:val="20"/>
           <w:lang w:val="en-US"/>
         </w:rPr>
-        <w:t>-</w:t>
-      </w:r>
-      <w:proofErr w:type="spellStart"/>
-      <w:r>
-        <w:rPr>
-          <w:rFonts w:ascii="Courier" w:hAnsi="Courier"/>
-          <w:sz w:val="20"/>
-          <w:szCs w:val="20"/>
-          <w:lang w:val="en-US"/>
-        </w:rPr>
-        <w:t>summer_+T</w:t>
-      </w:r>
-      <w:proofErr w:type="spellEnd"/>
-      <w:r>
-        <w:rPr>
-          <w:rFonts w:ascii="Courier" w:hAnsi="Courier"/>
-          <w:sz w:val="20"/>
-          <w:szCs w:val="20"/>
-          <w:lang w:val="en-US"/>
-        </w:rPr>
         <w:t>/</w:t>
       </w:r>
       <w:r>
         <w:rPr>
-          <w:rFonts w:ascii="Courier" w:hAnsi="Courier"/>
+          <w:rFonts w:ascii="Menlo" w:hAnsi="Menlo"/>
           <w:sz w:val="20"/>
           <w:szCs w:val="20"/>
           <w:lang w:val="en-US"/>
@@ -850,23 +838,27 @@
         <w:spacing w:line="276" w:lineRule="auto"/>
         <w:ind w:left="1440"/>
         <w:rPr>
-          <w:lang w:val="en-US"/>
-        </w:rPr>
-      </w:pPr>
-      <w:r>
-        <w:rPr>
+          <w:rFonts w:ascii="Calibri" w:hAnsi="Calibri"/>
+          <w:lang w:val="en-US"/>
+        </w:rPr>
+      </w:pPr>
+      <w:r>
+        <w:rPr>
+          <w:rFonts w:ascii="Calibri" w:hAnsi="Calibri"/>
           <w:lang w:val="en-US"/>
         </w:rPr>
         <w:t>Multiply t</w:t>
       </w:r>
       <w:r>
         <w:rPr>
+          <w:rFonts w:ascii="Calibri" w:hAnsi="Calibri"/>
           <w:lang w:val="en-US"/>
         </w:rPr>
         <w:t>he CO</w:t>
       </w:r>
       <w:r>
         <w:rPr>
+          <w:rFonts w:ascii="Calibri" w:hAnsi="Calibri"/>
           <w:vertAlign w:val="subscript"/>
           <w:lang w:val="en-US"/>
         </w:rPr>
@@ -874,24 +866,28 @@
       </w:r>
       <w:r>
         <w:rPr>
+          <w:rFonts w:ascii="Calibri" w:hAnsi="Calibri"/>
           <w:lang w:val="en-US"/>
         </w:rPr>
         <w:t xml:space="preserve"> concentration</w:t>
       </w:r>
       <w:r>
         <w:rPr>
+          <w:rFonts w:ascii="Calibri" w:hAnsi="Calibri"/>
           <w:lang w:val="en-US"/>
         </w:rPr>
         <w:t xml:space="preserve"> </w:t>
       </w:r>
       <w:r>
         <w:rPr>
+          <w:rFonts w:ascii="Calibri" w:hAnsi="Calibri"/>
           <w:lang w:val="en-US"/>
         </w:rPr>
         <w:t>by 2</w:t>
       </w:r>
       <w:r>
         <w:rPr>
+          <w:rFonts w:ascii="Calibri" w:hAnsi="Calibri"/>
           <w:lang w:val="en-US"/>
         </w:rPr>
         <w:t>:</w:t>
@@ -902,7 +898,7 @@
         <w:spacing w:line="276" w:lineRule="auto"/>
         <w:ind w:left="1440"/>
         <w:rPr>
-          <w:rFonts w:ascii="Courier" w:hAnsi="Courier"/>
+          <w:rFonts w:ascii="Menlo" w:hAnsi="Menlo"/>
           <w:sz w:val="20"/>
           <w:szCs w:val="20"/>
           <w:lang w:val="en-US"/>
@@ -911,7 +907,7 @@
       <w:proofErr w:type="gramStart"/>
       <w:r>
         <w:rPr>
-          <w:rFonts w:ascii="Courier" w:hAnsi="Courier"/>
+          <w:rFonts w:ascii="Menlo" w:hAnsi="Menlo"/>
           <w:sz w:val="20"/>
           <w:szCs w:val="20"/>
           <w:lang w:val="en-US"/>
@@ -920,7 +916,7 @@
       </w:r>
       <w:r>
         <w:rPr>
-          <w:rFonts w:ascii="Courier" w:hAnsi="Courier"/>
+          <w:rFonts w:ascii="Menlo" w:hAnsi="Menlo"/>
           <w:sz w:val="20"/>
           <w:szCs w:val="20"/>
           <w:lang w:val="en-US"/>
@@ -929,7 +925,7 @@
       </w:r>
       <w:r>
         <w:rPr>
-          <w:rFonts w:ascii="Courier" w:hAnsi="Courier"/>
+          <w:rFonts w:ascii="Menlo" w:hAnsi="Menlo"/>
           <w:sz w:val="20"/>
           <w:szCs w:val="20"/>
           <w:lang w:val="en-US"/>
@@ -939,7 +935,7 @@
       <w:proofErr w:type="gramEnd"/>
       <w:r>
         <w:rPr>
-          <w:rFonts w:ascii="Courier" w:hAnsi="Courier"/>
+          <w:rFonts w:ascii="Menlo" w:hAnsi="Menlo"/>
           <w:sz w:val="20"/>
           <w:szCs w:val="20"/>
           <w:lang w:val="en-US"/>
@@ -948,7 +944,7 @@
       </w:r>
       <w:r>
         <w:rPr>
-          <w:rFonts w:ascii="Courier" w:hAnsi="Courier"/>
+          <w:rFonts w:ascii="Menlo" w:hAnsi="Menlo"/>
           <w:sz w:val="20"/>
           <w:szCs w:val="20"/>
           <w:lang w:val="en-US"/>
@@ -957,7 +953,7 @@
       </w:r>
       <w:r>
         <w:rPr>
-          <w:rFonts w:ascii="Courier" w:hAnsi="Courier"/>
+          <w:rFonts w:ascii="Menlo" w:hAnsi="Menlo"/>
           <w:sz w:val="20"/>
           <w:szCs w:val="20"/>
           <w:lang w:val="en-US"/>
@@ -977,23 +973,27 @@
         <w:spacing w:line="276" w:lineRule="auto"/>
         <w:ind w:left="1440"/>
         <w:rPr>
-          <w:lang w:val="en-US"/>
-        </w:rPr>
-      </w:pPr>
-      <w:r>
-        <w:rPr>
+          <w:rFonts w:ascii="Calibri" w:hAnsi="Calibri"/>
+          <w:lang w:val="en-US"/>
+        </w:rPr>
+      </w:pPr>
+      <w:r>
+        <w:rPr>
+          <w:rFonts w:ascii="Calibri" w:hAnsi="Calibri"/>
           <w:lang w:val="en-US"/>
         </w:rPr>
         <w:t>Multiply t</w:t>
       </w:r>
       <w:r>
         <w:rPr>
+          <w:rFonts w:ascii="Calibri" w:hAnsi="Calibri"/>
           <w:lang w:val="en-US"/>
         </w:rPr>
         <w:t>he H</w:t>
       </w:r>
       <w:r>
         <w:rPr>
+          <w:rFonts w:ascii="Calibri" w:hAnsi="Calibri"/>
           <w:vertAlign w:val="subscript"/>
           <w:lang w:val="en-US"/>
         </w:rPr>
@@ -1001,18 +1001,21 @@
       </w:r>
       <w:r>
         <w:rPr>
+          <w:rFonts w:ascii="Calibri" w:hAnsi="Calibri"/>
           <w:lang w:val="en-US"/>
         </w:rPr>
         <w:t>O concentration</w:t>
       </w:r>
       <w:r>
         <w:rPr>
+          <w:rFonts w:ascii="Calibri" w:hAnsi="Calibri"/>
           <w:lang w:val="en-US"/>
         </w:rPr>
         <w:t xml:space="preserve"> </w:t>
       </w:r>
       <w:r>
         <w:rPr>
+          <w:rFonts w:ascii="Calibri" w:hAnsi="Calibri"/>
           <w:lang w:val="en-US"/>
         </w:rPr>
         <w:t>by 1.2:</w:t>
@@ -1023,7 +1026,7 @@
         <w:spacing w:line="276" w:lineRule="auto"/>
         <w:ind w:left="1440"/>
         <w:rPr>
-          <w:rFonts w:ascii="Courier" w:hAnsi="Courier"/>
+          <w:rFonts w:ascii="Menlo" w:hAnsi="Menlo"/>
           <w:sz w:val="20"/>
           <w:szCs w:val="20"/>
           <w:lang w:val="en-US"/>
@@ -1032,7 +1035,7 @@
       <w:proofErr w:type="gramStart"/>
       <w:r>
         <w:rPr>
-          <w:rFonts w:ascii="Courier" w:hAnsi="Courier"/>
+          <w:rFonts w:ascii="Menlo" w:hAnsi="Menlo"/>
           <w:sz w:val="20"/>
           <w:szCs w:val="20"/>
           <w:lang w:val="en-US"/>
@@ -1041,7 +1044,7 @@
       </w:r>
       <w:r>
         <w:rPr>
-          <w:rFonts w:ascii="Courier" w:hAnsi="Courier"/>
+          <w:rFonts w:ascii="Menlo" w:hAnsi="Menlo"/>
           <w:sz w:val="20"/>
           <w:szCs w:val="20"/>
           <w:lang w:val="en-US"/>
@@ -1050,7 +1053,7 @@
       </w:r>
       <w:r>
         <w:rPr>
-          <w:rFonts w:ascii="Courier" w:hAnsi="Courier"/>
+          <w:rFonts w:ascii="Menlo" w:hAnsi="Menlo"/>
           <w:sz w:val="20"/>
           <w:szCs w:val="20"/>
           <w:lang w:val="en-US"/>
@@ -1060,7 +1063,7 @@
       <w:proofErr w:type="gramEnd"/>
       <w:r>
         <w:rPr>
-          <w:rFonts w:ascii="Courier" w:hAnsi="Courier"/>
+          <w:rFonts w:ascii="Menlo" w:hAnsi="Menlo"/>
           <w:sz w:val="20"/>
           <w:szCs w:val="20"/>
           <w:lang w:val="en-US"/>
@@ -1069,7 +1072,7 @@
       </w:r>
       <w:r>
         <w:rPr>
-          <w:rFonts w:ascii="Courier" w:hAnsi="Courier"/>
+          <w:rFonts w:ascii="Menlo" w:hAnsi="Menlo"/>
           <w:sz w:val="20"/>
           <w:szCs w:val="20"/>
           <w:lang w:val="en-US"/>
@@ -1078,7 +1081,7 @@
       </w:r>
       <w:r>
         <w:rPr>
-          <w:rFonts w:ascii="Courier" w:hAnsi="Courier"/>
+          <w:rFonts w:ascii="Menlo" w:hAnsi="Menlo"/>
           <w:sz w:val="20"/>
           <w:szCs w:val="20"/>
           <w:lang w:val="en-US"/>
@@ -1090,6 +1093,7 @@
       <w:pPr>
         <w:ind w:left="1440"/>
         <w:rPr>
+          <w:rFonts w:ascii="Calibri" w:hAnsi="Calibri"/>
           <w:lang w:val="en-US"/>
         </w:rPr>
       </w:pPr>
@@ -1101,23 +1105,27 @@
           <w:numId w:val="11"/>
         </w:numPr>
         <w:rPr>
-          <w:lang w:val="en-US"/>
-        </w:rPr>
-      </w:pPr>
-      <w:r>
-        <w:rPr>
+          <w:rFonts w:ascii="Calibri" w:hAnsi="Calibri"/>
+          <w:lang w:val="en-US"/>
+        </w:rPr>
+      </w:pPr>
+      <w:r>
+        <w:rPr>
+          <w:rFonts w:ascii="Calibri" w:hAnsi="Calibri"/>
           <w:lang w:val="en-US"/>
         </w:rPr>
         <w:t>Each group should investigate one parameter. Change it, and calculate the spectrum</w:t>
       </w:r>
       <w:r>
         <w:rPr>
+          <w:rFonts w:ascii="Calibri" w:hAnsi="Calibri"/>
           <w:lang w:val="en-US"/>
         </w:rPr>
         <w:t>, then make a plot</w:t>
       </w:r>
       <w:r>
         <w:rPr>
+          <w:rFonts w:ascii="Calibri" w:hAnsi="Calibri"/>
           <w:lang w:val="en-US"/>
         </w:rPr>
         <w:t xml:space="preserve">. </w:t>
@@ -1130,11 +1138,13 @@
           <w:numId w:val="12"/>
         </w:numPr>
         <w:rPr>
-          <w:lang w:val="en-US"/>
-        </w:rPr>
-      </w:pPr>
-      <w:r>
-        <w:rPr>
+          <w:rFonts w:ascii="Calibri" w:hAnsi="Calibri"/>
+          <w:lang w:val="en-US"/>
+        </w:rPr>
+      </w:pPr>
+      <w:r>
+        <w:rPr>
+          <w:rFonts w:ascii="Calibri" w:hAnsi="Calibri"/>
           <w:lang w:val="en-US"/>
         </w:rPr>
         <w:t>Compare the spectra for humidity and carbon dioxide changes. Where do the changes occur?</w:t>
@@ -1147,17 +1157,20 @@
           <w:numId w:val="12"/>
         </w:numPr>
         <w:rPr>
-          <w:lang w:val="en-US"/>
-        </w:rPr>
-      </w:pPr>
-      <w:r>
-        <w:rPr>
+          <w:rFonts w:ascii="Calibri" w:hAnsi="Calibri"/>
+          <w:lang w:val="en-US"/>
+        </w:rPr>
+      </w:pPr>
+      <w:r>
+        <w:rPr>
+          <w:rFonts w:ascii="Calibri" w:hAnsi="Calibri"/>
           <w:lang w:val="en-US"/>
         </w:rPr>
         <w:t>Compare the OLR numbers, which is the more potent greenhouse gas, CO</w:t>
       </w:r>
       <w:r>
         <w:rPr>
+          <w:rFonts w:ascii="Calibri" w:hAnsi="Calibri"/>
           <w:vertAlign w:val="subscript"/>
           <w:lang w:val="en-US"/>
         </w:rPr>
@@ -1165,12 +1178,14 @@
       </w:r>
       <w:r>
         <w:rPr>
+          <w:rFonts w:ascii="Calibri" w:hAnsi="Calibri"/>
           <w:lang w:val="en-US"/>
         </w:rPr>
         <w:t xml:space="preserve"> or H</w:t>
       </w:r>
       <w:r>
         <w:rPr>
+          <w:rFonts w:ascii="Calibri" w:hAnsi="Calibri"/>
           <w:vertAlign w:val="subscript"/>
           <w:lang w:val="en-US"/>
         </w:rPr>
@@ -1178,6 +1193,7 @@
       </w:r>
       <w:r>
         <w:rPr>
+          <w:rFonts w:ascii="Calibri" w:hAnsi="Calibri"/>
           <w:lang w:val="en-US"/>
         </w:rPr>
         <w:t>O?</w:t>
@@ -1190,11 +1206,13 @@
           <w:numId w:val="12"/>
         </w:numPr>
         <w:rPr>
-          <w:lang w:val="en-US"/>
-        </w:rPr>
-      </w:pPr>
-      <w:r>
-        <w:rPr>
+          <w:rFonts w:ascii="Calibri" w:hAnsi="Calibri"/>
+          <w:lang w:val="en-US"/>
+        </w:rPr>
+      </w:pPr>
+      <w:r>
+        <w:rPr>
+          <w:rFonts w:ascii="Calibri" w:hAnsi="Calibri"/>
           <w:lang w:val="en-US"/>
         </w:rPr>
         <w:t>What is the effect of the temperature change? Explain.</w:t>
@@ -1203,6 +1221,7 @@
     <w:p>
       <w:pPr>
         <w:rPr>
+          <w:rFonts w:ascii="Calibri" w:hAnsi="Calibri"/>
           <w:lang w:val="en-US"/>
         </w:rPr>
       </w:pPr>

--- a/exercises/06-olr/exe6_description.docx
+++ b/exercises/06-olr/exe6_description.docx
@@ -10,6 +10,8 @@
           <w:lang w:val="en-US"/>
         </w:rPr>
       </w:pPr>
+      <w:bookmarkStart w:id="0" w:name="_GoBack"/>
+      <w:bookmarkEnd w:id="0"/>
       <w:r>
         <w:rPr>
           <w:rFonts w:ascii="Calibri" w:hAnsi="Calibri"/>
@@ -121,8 +123,6 @@
           <w:lang w:val="en-US"/>
         </w:rPr>
       </w:pPr>
-      <w:bookmarkStart w:id="0" w:name="_GoBack"/>
-      <w:bookmarkEnd w:id="0"/>
     </w:p>
     <w:p>
       <w:pPr>
@@ -176,7 +176,7 @@
       <w:proofErr w:type="gramStart"/>
       <w:r>
         <w:rPr>
-          <w:rFonts w:ascii="Menlo" w:hAnsi="Menlo"/>
+          <w:rFonts w:ascii="Lucida Sans Typewriter" w:hAnsi="Lucida Sans Typewriter"/>
           <w:sz w:val="20"/>
           <w:szCs w:val="20"/>
           <w:lang w:val="en-US"/>
@@ -185,7 +185,7 @@
       </w:r>
       <w:r>
         <w:rPr>
-          <w:rFonts w:ascii="Menlo" w:hAnsi="Menlo"/>
+          <w:rFonts w:ascii="Lucida Sans Typewriter" w:hAnsi="Lucida Sans Typewriter"/>
           <w:sz w:val="20"/>
           <w:szCs w:val="20"/>
           <w:lang w:val="en-US"/>
@@ -300,7 +300,7 @@
       </w:r>
       <w:r>
         <w:rPr>
-          <w:rFonts w:ascii="Menlo" w:hAnsi="Menlo"/>
+          <w:rFonts w:ascii="Lucida Sans Typewriter" w:hAnsi="Lucida Sans Typewriter"/>
           <w:sz w:val="20"/>
           <w:szCs w:val="20"/>
           <w:lang w:val="en-US"/>
@@ -648,7 +648,7 @@
       <w:proofErr w:type="gramStart"/>
       <w:r>
         <w:rPr>
-          <w:rFonts w:ascii="Menlo" w:hAnsi="Menlo"/>
+          <w:rFonts w:ascii="Lucida Sans Typewriter" w:hAnsi="Lucida Sans Typewriter"/>
           <w:sz w:val="20"/>
           <w:szCs w:val="20"/>
           <w:lang w:val="en-US"/>
@@ -657,7 +657,7 @@
       </w:r>
       <w:r>
         <w:rPr>
-          <w:rFonts w:ascii="Menlo" w:hAnsi="Menlo"/>
+          <w:rFonts w:ascii="Lucida Sans Typewriter" w:hAnsi="Lucida Sans Typewriter"/>
           <w:sz w:val="20"/>
           <w:szCs w:val="20"/>
           <w:lang w:val="en-US"/>
@@ -666,7 +666,7 @@
       </w:r>
       <w:r>
         <w:rPr>
-          <w:rFonts w:ascii="Menlo" w:hAnsi="Menlo"/>
+          <w:rFonts w:ascii="Lucida Sans Typewriter" w:hAnsi="Lucida Sans Typewriter"/>
           <w:sz w:val="20"/>
           <w:szCs w:val="20"/>
           <w:lang w:val="en-US"/>
@@ -676,7 +676,7 @@
       <w:proofErr w:type="gramEnd"/>
       <w:r>
         <w:rPr>
-          <w:rFonts w:ascii="Menlo" w:hAnsi="Menlo"/>
+          <w:rFonts w:ascii="Lucida Sans Typewriter" w:hAnsi="Lucida Sans Typewriter"/>
           <w:sz w:val="20"/>
           <w:szCs w:val="20"/>
           <w:lang w:val="en-US"/>
@@ -685,7 +685,7 @@
       </w:r>
       <w:r>
         <w:rPr>
-          <w:rFonts w:ascii="Menlo" w:hAnsi="Menlo"/>
+          <w:rFonts w:ascii="Lucida Sans Typewriter" w:hAnsi="Lucida Sans Typewriter"/>
           <w:sz w:val="20"/>
           <w:szCs w:val="20"/>
           <w:lang w:val="en-US"/>
@@ -694,7 +694,7 @@
       </w:r>
       <w:r>
         <w:rPr>
-          <w:rFonts w:ascii="Menlo" w:hAnsi="Menlo"/>
+          <w:rFonts w:ascii="Lucida Sans Typewriter" w:hAnsi="Lucida Sans Typewriter"/>
           <w:sz w:val="20"/>
           <w:szCs w:val="20"/>
           <w:lang w:val="en-US"/>
@@ -752,7 +752,7 @@
         <w:spacing w:line="276" w:lineRule="auto"/>
         <w:ind w:left="1440"/>
         <w:rPr>
-          <w:rFonts w:ascii="Menlo" w:hAnsi="Menlo"/>
+          <w:rFonts w:ascii="Lucida Sans Typewriter" w:hAnsi="Lucida Sans Typewriter"/>
           <w:sz w:val="20"/>
           <w:szCs w:val="20"/>
           <w:lang w:val="en-US"/>
@@ -761,7 +761,7 @@
       <w:proofErr w:type="gramStart"/>
       <w:r>
         <w:rPr>
-          <w:rFonts w:ascii="Menlo" w:hAnsi="Menlo"/>
+          <w:rFonts w:ascii="Lucida Sans Typewriter" w:hAnsi="Lucida Sans Typewriter"/>
           <w:sz w:val="20"/>
           <w:szCs w:val="20"/>
           <w:lang w:val="en-US"/>
@@ -770,7 +770,7 @@
       </w:r>
       <w:r>
         <w:rPr>
-          <w:rFonts w:ascii="Menlo" w:hAnsi="Menlo"/>
+          <w:rFonts w:ascii="Lucida Sans Typewriter" w:hAnsi="Lucida Sans Typewriter"/>
           <w:sz w:val="20"/>
           <w:szCs w:val="20"/>
           <w:lang w:val="en-US"/>
@@ -779,7 +779,7 @@
       </w:r>
       <w:r>
         <w:rPr>
-          <w:rFonts w:ascii="Menlo" w:hAnsi="Menlo"/>
+          <w:rFonts w:ascii="Lucida Sans Typewriter" w:hAnsi="Lucida Sans Typewriter"/>
           <w:sz w:val="20"/>
           <w:szCs w:val="20"/>
           <w:lang w:val="en-US"/>
@@ -790,7 +790,7 @@
       <w:proofErr w:type="gramEnd"/>
       <w:r>
         <w:rPr>
-          <w:rFonts w:ascii="Menlo" w:hAnsi="Menlo"/>
+          <w:rFonts w:ascii="Lucida Sans Typewriter" w:hAnsi="Lucida Sans Typewriter"/>
           <w:sz w:val="20"/>
           <w:szCs w:val="20"/>
           <w:lang w:val="en-US"/>
@@ -799,7 +799,7 @@
       </w:r>
       <w:r>
         <w:rPr>
-          <w:rFonts w:ascii="Menlo" w:hAnsi="Menlo"/>
+          <w:rFonts w:ascii="Lucida Sans Typewriter" w:hAnsi="Lucida Sans Typewriter"/>
           <w:sz w:val="20"/>
           <w:szCs w:val="20"/>
           <w:lang w:val="en-US"/>
@@ -809,7 +809,7 @@
       <w:proofErr w:type="spellEnd"/>
       <w:r>
         <w:rPr>
-          <w:rFonts w:ascii="Menlo" w:hAnsi="Menlo"/>
+          <w:rFonts w:ascii="Lucida Sans Typewriter" w:hAnsi="Lucida Sans Typewriter"/>
           <w:sz w:val="20"/>
           <w:szCs w:val="20"/>
           <w:lang w:val="en-US"/>
@@ -818,7 +818,7 @@
       </w:r>
       <w:r>
         <w:rPr>
-          <w:rFonts w:ascii="Menlo" w:hAnsi="Menlo"/>
+          <w:rFonts w:ascii="Lucida Sans Typewriter" w:hAnsi="Lucida Sans Typewriter"/>
           <w:sz w:val="20"/>
           <w:szCs w:val="20"/>
           <w:lang w:val="en-US"/>
@@ -898,7 +898,7 @@
         <w:spacing w:line="276" w:lineRule="auto"/>
         <w:ind w:left="1440"/>
         <w:rPr>
-          <w:rFonts w:ascii="Menlo" w:hAnsi="Menlo"/>
+          <w:rFonts w:ascii="Lucida Sans Typewriter" w:hAnsi="Lucida Sans Typewriter"/>
           <w:sz w:val="20"/>
           <w:szCs w:val="20"/>
           <w:lang w:val="en-US"/>
@@ -907,7 +907,7 @@
       <w:proofErr w:type="gramStart"/>
       <w:r>
         <w:rPr>
-          <w:rFonts w:ascii="Menlo" w:hAnsi="Menlo"/>
+          <w:rFonts w:ascii="Lucida Sans Typewriter" w:hAnsi="Lucida Sans Typewriter"/>
           <w:sz w:val="20"/>
           <w:szCs w:val="20"/>
           <w:lang w:val="en-US"/>
@@ -916,7 +916,7 @@
       </w:r>
       <w:r>
         <w:rPr>
-          <w:rFonts w:ascii="Menlo" w:hAnsi="Menlo"/>
+          <w:rFonts w:ascii="Lucida Sans Typewriter" w:hAnsi="Lucida Sans Typewriter"/>
           <w:sz w:val="20"/>
           <w:szCs w:val="20"/>
           <w:lang w:val="en-US"/>
@@ -925,7 +925,7 @@
       </w:r>
       <w:r>
         <w:rPr>
-          <w:rFonts w:ascii="Menlo" w:hAnsi="Menlo"/>
+          <w:rFonts w:ascii="Lucida Sans Typewriter" w:hAnsi="Lucida Sans Typewriter"/>
           <w:sz w:val="20"/>
           <w:szCs w:val="20"/>
           <w:lang w:val="en-US"/>
@@ -935,7 +935,7 @@
       <w:proofErr w:type="gramEnd"/>
       <w:r>
         <w:rPr>
-          <w:rFonts w:ascii="Menlo" w:hAnsi="Menlo"/>
+          <w:rFonts w:ascii="Lucida Sans Typewriter" w:hAnsi="Lucida Sans Typewriter"/>
           <w:sz w:val="20"/>
           <w:szCs w:val="20"/>
           <w:lang w:val="en-US"/>
@@ -944,7 +944,7 @@
       </w:r>
       <w:r>
         <w:rPr>
-          <w:rFonts w:ascii="Menlo" w:hAnsi="Menlo"/>
+          <w:rFonts w:ascii="Lucida Sans Typewriter" w:hAnsi="Lucida Sans Typewriter"/>
           <w:sz w:val="20"/>
           <w:szCs w:val="20"/>
           <w:lang w:val="en-US"/>
@@ -953,7 +953,7 @@
       </w:r>
       <w:r>
         <w:rPr>
-          <w:rFonts w:ascii="Menlo" w:hAnsi="Menlo"/>
+          <w:rFonts w:ascii="Lucida Sans Typewriter" w:hAnsi="Lucida Sans Typewriter"/>
           <w:sz w:val="20"/>
           <w:szCs w:val="20"/>
           <w:lang w:val="en-US"/>
@@ -1026,7 +1026,7 @@
         <w:spacing w:line="276" w:lineRule="auto"/>
         <w:ind w:left="1440"/>
         <w:rPr>
-          <w:rFonts w:ascii="Menlo" w:hAnsi="Menlo"/>
+          <w:rFonts w:ascii="Lucida Sans Typewriter" w:hAnsi="Lucida Sans Typewriter"/>
           <w:sz w:val="20"/>
           <w:szCs w:val="20"/>
           <w:lang w:val="en-US"/>
@@ -1035,7 +1035,7 @@
       <w:proofErr w:type="gramStart"/>
       <w:r>
         <w:rPr>
-          <w:rFonts w:ascii="Menlo" w:hAnsi="Menlo"/>
+          <w:rFonts w:ascii="Lucida Sans Typewriter" w:hAnsi="Lucida Sans Typewriter"/>
           <w:sz w:val="20"/>
           <w:szCs w:val="20"/>
           <w:lang w:val="en-US"/>
@@ -1044,7 +1044,7 @@
       </w:r>
       <w:r>
         <w:rPr>
-          <w:rFonts w:ascii="Menlo" w:hAnsi="Menlo"/>
+          <w:rFonts w:ascii="Lucida Sans Typewriter" w:hAnsi="Lucida Sans Typewriter"/>
           <w:sz w:val="20"/>
           <w:szCs w:val="20"/>
           <w:lang w:val="en-US"/>
@@ -1053,7 +1053,7 @@
       </w:r>
       <w:r>
         <w:rPr>
-          <w:rFonts w:ascii="Menlo" w:hAnsi="Menlo"/>
+          <w:rFonts w:ascii="Lucida Sans Typewriter" w:hAnsi="Lucida Sans Typewriter"/>
           <w:sz w:val="20"/>
           <w:szCs w:val="20"/>
           <w:lang w:val="en-US"/>
@@ -1063,7 +1063,7 @@
       <w:proofErr w:type="gramEnd"/>
       <w:r>
         <w:rPr>
-          <w:rFonts w:ascii="Menlo" w:hAnsi="Menlo"/>
+          <w:rFonts w:ascii="Lucida Sans Typewriter" w:hAnsi="Lucida Sans Typewriter"/>
           <w:sz w:val="20"/>
           <w:szCs w:val="20"/>
           <w:lang w:val="en-US"/>
@@ -1072,7 +1072,7 @@
       </w:r>
       <w:r>
         <w:rPr>
-          <w:rFonts w:ascii="Menlo" w:hAnsi="Menlo"/>
+          <w:rFonts w:ascii="Lucida Sans Typewriter" w:hAnsi="Lucida Sans Typewriter"/>
           <w:sz w:val="20"/>
           <w:szCs w:val="20"/>
           <w:lang w:val="en-US"/>
@@ -1081,7 +1081,7 @@
       </w:r>
       <w:r>
         <w:rPr>
-          <w:rFonts w:ascii="Menlo" w:hAnsi="Menlo"/>
+          <w:rFonts w:ascii="Lucida Sans Typewriter" w:hAnsi="Lucida Sans Typewriter"/>
           <w:sz w:val="20"/>
           <w:szCs w:val="20"/>
           <w:lang w:val="en-US"/>
